--- a/Game Design Document Template.docx
+++ b/Game Design Document Template.docx
@@ -1,6 +1,6 @@
 
 <file path=word/document.xml><?xml version="1.0" encoding="utf-8"?>
-<w:document xmlns:wpc="http://schemas.microsoft.com/office/word/2010/wordprocessingCanvas" xmlns:cx="http://schemas.microsoft.com/office/drawing/2014/chartex" xmlns:cx1="http://schemas.microsoft.com/office/drawing/2015/9/8/chartex" xmlns:cx2="http://schemas.microsoft.com/office/drawing/2015/10/21/chartex" xmlns:cx3="http://schemas.microsoft.com/office/drawing/2016/5/9/chartex" xmlns:cx4="http://schemas.microsoft.com/office/drawing/2016/5/10/chartex" xmlns:cx5="http://schemas.microsoft.com/office/drawing/2016/5/11/chartex" xmlns:cx6="http://schemas.microsoft.com/office/drawing/2016/5/12/chartex" xmlns:cx7="http://schemas.microsoft.com/office/drawing/2016/5/13/chartex" xmlns:cx8="http://schemas.microsoft.com/office/drawing/2016/5/14/chartex" xmlns:mc="http://schemas.openxmlformats.org/markup-compatibility/2006" xmlns:aink="http://schemas.microsoft.com/office/drawing/2016/ink" xmlns:am3d="http://schemas.microsoft.com/office/drawing/2017/model3d" xmlns:o="urn:schemas-microsoft-com:office:office" xmlns:r="http://schemas.openxmlformats.org/officeDocument/2006/relationships" xmlns:m="http://schemas.openxmlformats.org/officeDocument/2006/math" xmlns:v="urn:schemas-microsoft-com:vml" xmlns:wp14="http://schemas.microsoft.com/office/word/2010/wordprocessingDrawing" xmlns:wp="http://schemas.openxmlformats.org/drawingml/2006/wordprocessingDrawing" xmlns:w10="urn:schemas-microsoft-com:office:word" xmlns:w="http://schemas.openxmlformats.org/wordprocessingml/2006/main" xmlns:w14="http://schemas.microsoft.com/office/word/2010/wordml" xmlns:w15="http://schemas.microsoft.com/office/word/2012/wordml" xmlns:w16cid="http://schemas.microsoft.com/office/word/2016/wordml/cid" xmlns:w16se="http://schemas.microsoft.com/office/word/2015/wordml/symex" xmlns:wpg="http://schemas.microsoft.com/office/word/2010/wordprocessingGroup" xmlns:wpi="http://schemas.microsoft.com/office/word/2010/wordprocessingInk" xmlns:wne="http://schemas.microsoft.com/office/word/2006/wordml" xmlns:wps="http://schemas.microsoft.com/office/word/2010/wordprocessingShape" mc:Ignorable="w14 w15 w16se w16cid wp14">
+<w:document xmlns:wpc="http://schemas.microsoft.com/office/word/2010/wordprocessingCanvas" xmlns:cx="http://schemas.microsoft.com/office/drawing/2014/chartex" xmlns:mc="http://schemas.openxmlformats.org/markup-compatibility/2006" xmlns:o="urn:schemas-microsoft-com:office:office" xmlns:r="http://schemas.openxmlformats.org/officeDocument/2006/relationships" xmlns:m="http://schemas.openxmlformats.org/officeDocument/2006/math" xmlns:v="urn:schemas-microsoft-com:vml" xmlns:wp14="http://schemas.microsoft.com/office/word/2010/wordprocessingDrawing" xmlns:wp="http://schemas.openxmlformats.org/drawingml/2006/wordprocessingDrawing" xmlns:w10="urn:schemas-microsoft-com:office:word" xmlns:w="http://schemas.openxmlformats.org/wordprocessingml/2006/main" xmlns:w14="http://schemas.microsoft.com/office/word/2010/wordml" xmlns:w15="http://schemas.microsoft.com/office/word/2012/wordml" xmlns:w16se="http://schemas.microsoft.com/office/word/2015/wordml/symex" xmlns:wpg="http://schemas.microsoft.com/office/word/2010/wordprocessingGroup" xmlns:wpi="http://schemas.microsoft.com/office/word/2010/wordprocessingInk" xmlns:wne="http://schemas.microsoft.com/office/word/2006/wordml" xmlns:wps="http://schemas.microsoft.com/office/word/2010/wordprocessingShape" mc:Ignorable="w14 w15 w16se wp14">
   <w:body>
     <w:p>
       <w:pPr>
@@ -82,21 +82,7 @@
         <w:rPr>
           <w:rFonts w:ascii="Arial Narrow" w:hAnsi="Arial Narrow"/>
         </w:rPr>
-        <w:t xml:space="preserve">should be addressed.  The larger the team and the longer the design and development cycle, the more critical is the need.  For your purpose, the intent is to capture as much as possible of your design.  I want you to think big…bigger than what you </w:t>
-      </w:r>
-      <w:proofErr w:type="gramStart"/>
-      <w:r>
-        <w:rPr>
-          <w:rFonts w:ascii="Arial Narrow" w:hAnsi="Arial Narrow"/>
-        </w:rPr>
-        <w:t>are able to</w:t>
-      </w:r>
-      <w:proofErr w:type="gramEnd"/>
-      <w:r>
-        <w:rPr>
-          <w:rFonts w:ascii="Arial Narrow" w:hAnsi="Arial Narrow"/>
-        </w:rPr>
-        <w:t xml:space="preserve"> develop.  I also want you to be clear about what the software delivers and what the design entails.  </w:t>
+        <w:t xml:space="preserve">should be addressed.  The larger the team and the longer the design and development cycle, the more critical is the need.  For your purpose, the intent is to capture as much as possible of your design.  I want you to think big…bigger than what you are able to develop.  I also want you to be clear about what the software delivers and what the design entails.  </w:t>
       </w:r>
       <w:r>
         <w:rPr>
@@ -163,14 +149,12 @@
         </w:rPr>
         <w:br/>
       </w:r>
-      <w:proofErr w:type="spellStart"/>
-      <w:r>
-        <w:rPr>
-          <w:rFonts w:ascii="Arial Narrow" w:hAnsi="Arial Narrow"/>
-        </w:rPr>
-        <w:t>Brandons</w:t>
-      </w:r>
-      <w:proofErr w:type="spellEnd"/>
+      <w:r>
+        <w:rPr>
+          <w:rFonts w:ascii="Arial Narrow" w:hAnsi="Arial Narrow"/>
+        </w:rPr>
+        <w:t>Brandon’s</w:t>
+      </w:r>
       <w:r>
         <w:rPr>
           <w:rFonts w:ascii="Arial Narrow" w:hAnsi="Arial Narrow"/>
@@ -236,30 +220,14 @@
           <w:rFonts w:ascii="Arial Narrow" w:hAnsi="Arial Narrow"/>
         </w:rPr>
         <w:br/>
-        <w:t xml:space="preserve">The player </w:t>
-      </w:r>
-      <w:proofErr w:type="gramStart"/>
-      <w:r>
-        <w:rPr>
-          <w:rFonts w:ascii="Arial Narrow" w:hAnsi="Arial Narrow"/>
-        </w:rPr>
-        <w:t>has to</w:t>
-      </w:r>
-      <w:proofErr w:type="gramEnd"/>
-      <w:r>
-        <w:rPr>
-          <w:rFonts w:ascii="Arial Narrow" w:hAnsi="Arial Narrow"/>
-        </w:rPr>
-        <w:t xml:space="preserve"> navigate the school trying to find all of the letters of </w:t>
-      </w:r>
-      <w:proofErr w:type="spellStart"/>
-      <w:r>
-        <w:rPr>
-          <w:rFonts w:ascii="Arial Narrow" w:hAnsi="Arial Narrow"/>
-        </w:rPr>
-        <w:t>brandons</w:t>
-      </w:r>
-      <w:proofErr w:type="spellEnd"/>
+        <w:t xml:space="preserve">The player has to navigate the school trying to find all of the letters of </w:t>
+      </w:r>
+      <w:r>
+        <w:rPr>
+          <w:rFonts w:ascii="Arial Narrow" w:hAnsi="Arial Narrow"/>
+        </w:rPr>
+        <w:t>Brandon’s</w:t>
+      </w:r>
       <w:r>
         <w:rPr>
           <w:rFonts w:ascii="Arial Narrow" w:hAnsi="Arial Narrow"/>
@@ -410,21 +378,7 @@
         <w:rPr>
           <w:rFonts w:ascii="Arial Narrow" w:hAnsi="Arial Narrow"/>
         </w:rPr>
-        <w:t xml:space="preserve">Main Menu that transitions into the main game. Player collects the first 3 letters in Level on </w:t>
-      </w:r>
-      <w:proofErr w:type="spellStart"/>
-      <w:r>
-        <w:rPr>
-          <w:rFonts w:ascii="Arial Narrow" w:hAnsi="Arial Narrow"/>
-        </w:rPr>
-        <w:t>on</w:t>
-      </w:r>
-      <w:proofErr w:type="spellEnd"/>
-      <w:r>
-        <w:rPr>
-          <w:rFonts w:ascii="Arial Narrow" w:hAnsi="Arial Narrow"/>
-        </w:rPr>
-        <w:t xml:space="preserve"> the 2</w:t>
+        <w:t>Main Menu that transitions into the main game. Player collects the first 3 letters in Level on the 2</w:t>
       </w:r>
       <w:r>
         <w:rPr>
@@ -437,30 +391,8 @@
         <w:rPr>
           <w:rFonts w:ascii="Arial Narrow" w:hAnsi="Arial Narrow"/>
         </w:rPr>
-        <w:t xml:space="preserve"> floor of </w:t>
-      </w:r>
-      <w:proofErr w:type="spellStart"/>
-      <w:r>
-        <w:rPr>
-          <w:rFonts w:ascii="Arial Narrow" w:hAnsi="Arial Narrow"/>
-        </w:rPr>
-        <w:t>Aultsville</w:t>
-      </w:r>
-      <w:proofErr w:type="spellEnd"/>
-      <w:r>
-        <w:rPr>
-          <w:rFonts w:ascii="Arial Narrow" w:hAnsi="Arial Narrow"/>
-        </w:rPr>
-        <w:t xml:space="preserve"> then level 2 is the last 3 letters on the First floor of </w:t>
-      </w:r>
-      <w:proofErr w:type="spellStart"/>
-      <w:r>
-        <w:rPr>
-          <w:rFonts w:ascii="Arial Narrow" w:hAnsi="Arial Narrow"/>
-        </w:rPr>
-        <w:t>Aultsville</w:t>
-      </w:r>
-      <w:proofErr w:type="spellEnd"/>
+        <w:t xml:space="preserve"> floor of Aultsville then level 2 is the last 3 letters on the First floor of Aultsville</w:t>
+      </w:r>
     </w:p>
     <w:p>
       <w:pPr>
@@ -844,21 +776,7 @@
         <w:rPr>
           <w:rFonts w:ascii="Arial Narrow" w:hAnsi="Arial Narrow"/>
         </w:rPr>
-        <w:t xml:space="preserve">Mechanics – What are the rules to the game, both implicit and explicit.  This is the model of the universe that the game works under.  Think of it as a simulation of a world, how do all the pieces interact?  This </w:t>
-      </w:r>
-      <w:proofErr w:type="gramStart"/>
-      <w:r>
-        <w:rPr>
-          <w:rFonts w:ascii="Arial Narrow" w:hAnsi="Arial Narrow"/>
-        </w:rPr>
-        <w:t>actually can</w:t>
-      </w:r>
-      <w:proofErr w:type="gramEnd"/>
-      <w:r>
-        <w:rPr>
-          <w:rFonts w:ascii="Arial Narrow" w:hAnsi="Arial Narrow"/>
-        </w:rPr>
-        <w:t xml:space="preserve"> be a very large section.</w:t>
+        <w:t>Mechanics – What are the rules to the game, both implicit and explicit.  This is the model of the universe that the game works under.  Think of it as a simulation of a world, how do all the pieces interact?  This actually can be a very large section.</w:t>
       </w:r>
     </w:p>
     <w:p>
@@ -1000,7 +918,6 @@
         <w:rPr>
           <w:rFonts w:ascii="Arial Narrow" w:hAnsi="Arial Narrow"/>
         </w:rPr>
-        <w:lastRenderedPageBreak/>
         <w:t>Objects</w:t>
       </w:r>
       <w:r>
@@ -1124,21 +1041,7 @@
         <w:rPr>
           <w:rFonts w:ascii="Arial Narrow" w:hAnsi="Arial Narrow"/>
         </w:rPr>
-        <w:t xml:space="preserve">Brandon chases you, music will sound when he is near, upon death a death screen will </w:t>
-      </w:r>
-      <w:proofErr w:type="gramStart"/>
-      <w:r>
-        <w:rPr>
-          <w:rFonts w:ascii="Arial Narrow" w:hAnsi="Arial Narrow"/>
-        </w:rPr>
-        <w:t>appear</w:t>
-      </w:r>
-      <w:proofErr w:type="gramEnd"/>
-      <w:r>
-        <w:rPr>
-          <w:rFonts w:ascii="Arial Narrow" w:hAnsi="Arial Narrow"/>
-        </w:rPr>
-        <w:t xml:space="preserve"> and sounds will play</w:t>
+        <w:t>Brandon chases you, music will sound when he is near, upon death a death screen will appear and sounds will play</w:t>
       </w:r>
     </w:p>
     <w:p>
@@ -2025,7 +1928,15 @@
         <w:rPr>
           <w:rFonts w:ascii="Arial Narrow" w:hAnsi="Arial Narrow"/>
         </w:rPr>
-        <w:t>aultsville</w:t>
+        <w:t>a</w:t>
+      </w:r>
+      <w:bookmarkStart w:id="0" w:name="_GoBack"/>
+      <w:bookmarkEnd w:id="0"/>
+      <w:r>
+        <w:rPr>
+          <w:rFonts w:ascii="Arial Narrow" w:hAnsi="Arial Narrow"/>
+        </w:rPr>
+        <w:t>ultsville</w:t>
       </w:r>
       <w:proofErr w:type="spellEnd"/>
       <w:r>
@@ -2185,21 +2096,7 @@
         <w:rPr>
           <w:rFonts w:ascii="Arial Narrow" w:hAnsi="Arial Narrow"/>
         </w:rPr>
-        <w:t xml:space="preserve">The game will be in first </w:t>
-      </w:r>
-      <w:proofErr w:type="gramStart"/>
-      <w:r>
-        <w:rPr>
-          <w:rFonts w:ascii="Arial Narrow" w:hAnsi="Arial Narrow"/>
-        </w:rPr>
-        <w:t>person, but</w:t>
-      </w:r>
-      <w:proofErr w:type="gramEnd"/>
-      <w:r>
-        <w:rPr>
-          <w:rFonts w:ascii="Arial Narrow" w:hAnsi="Arial Narrow"/>
-        </w:rPr>
-        <w:t xml:space="preserve"> will have no real HUD as nothing needs to be displayed to the player as of yet.</w:t>
+        <w:t>The game will be in first person, but will have no real HUD as nothing needs to be displayed to the player as of yet.</w:t>
       </w:r>
     </w:p>
     <w:p>
@@ -2549,8 +2446,22 @@
         <w:rPr>
           <w:rFonts w:ascii="Arial Narrow" w:hAnsi="Arial Narrow"/>
         </w:rPr>
+        <w:t>Music as he gets close. The closer he is the louder it gets.</w:t>
+      </w:r>
+    </w:p>
+    <w:p>
+      <w:pPr>
+        <w:ind w:left="360"/>
+        <w:rPr>
+          <w:rFonts w:ascii="Arial Narrow" w:hAnsi="Arial Narrow"/>
+        </w:rPr>
+      </w:pPr>
+      <w:r>
+        <w:rPr>
+          <w:rFonts w:ascii="Arial Narrow" w:hAnsi="Arial Narrow"/>
+        </w:rPr>
         <w:lastRenderedPageBreak/>
-        <w:t>Music as he gets close. The closer he is the louder it gets.</w:t>
+        <w:t>Thunder</w:t>
       </w:r>
     </w:p>
     <w:p>
@@ -2564,7 +2475,7 @@
         <w:rPr>
           <w:rFonts w:ascii="Arial Narrow" w:hAnsi="Arial Narrow"/>
         </w:rPr>
-        <w:t>Thunder</w:t>
+        <w:t>Rain</w:t>
       </w:r>
     </w:p>
     <w:p>
@@ -2578,7 +2489,7 @@
         <w:rPr>
           <w:rFonts w:ascii="Arial Narrow" w:hAnsi="Arial Narrow"/>
         </w:rPr>
-        <w:t>Rain</w:t>
+        <w:t>Windows breaking</w:t>
       </w:r>
     </w:p>
     <w:p>
@@ -2592,7 +2503,7 @@
         <w:rPr>
           <w:rFonts w:ascii="Arial Narrow" w:hAnsi="Arial Narrow"/>
         </w:rPr>
-        <w:t>Windows breaking</w:t>
+        <w:t>Doors Slamming</w:t>
       </w:r>
     </w:p>
     <w:p>
@@ -2606,7 +2517,7 @@
         <w:rPr>
           <w:rFonts w:ascii="Arial Narrow" w:hAnsi="Arial Narrow"/>
         </w:rPr>
-        <w:t>Doors Slamming</w:t>
+        <w:t>Footsteps of the player.</w:t>
       </w:r>
     </w:p>
     <w:p>
@@ -2620,20 +2531,6 @@
         <w:rPr>
           <w:rFonts w:ascii="Arial Narrow" w:hAnsi="Arial Narrow"/>
         </w:rPr>
-        <w:t>Footsteps of the player.</w:t>
-      </w:r>
-    </w:p>
-    <w:p>
-      <w:pPr>
-        <w:ind w:left="360"/>
-        <w:rPr>
-          <w:rFonts w:ascii="Arial Narrow" w:hAnsi="Arial Narrow"/>
-        </w:rPr>
-      </w:pPr>
-      <w:r>
-        <w:rPr>
-          <w:rFonts w:ascii="Arial Narrow" w:hAnsi="Arial Narrow"/>
-        </w:rPr>
         <w:t>Brandon’s Voice Lines</w:t>
       </w:r>
     </w:p>
@@ -3096,8 +2993,6 @@
         </w:rPr>
         <w:t>Blender</w:t>
       </w:r>
-      <w:bookmarkStart w:id="0" w:name="_GoBack"/>
-      <w:bookmarkEnd w:id="0"/>
     </w:p>
     <w:p>
       <w:pPr>
@@ -3289,7 +3184,7 @@
 </file>
 
 <file path=word/numbering.xml><?xml version="1.0" encoding="utf-8"?>
-<w:numbering xmlns:wpc="http://schemas.microsoft.com/office/word/2010/wordprocessingCanvas" xmlns:cx="http://schemas.microsoft.com/office/drawing/2014/chartex" xmlns:cx1="http://schemas.microsoft.com/office/drawing/2015/9/8/chartex" xmlns:cx2="http://schemas.microsoft.com/office/drawing/2015/10/21/chartex" xmlns:cx3="http://schemas.microsoft.com/office/drawing/2016/5/9/chartex" xmlns:cx4="http://schemas.microsoft.com/office/drawing/2016/5/10/chartex" xmlns:cx5="http://schemas.microsoft.com/office/drawing/2016/5/11/chartex" xmlns:cx6="http://schemas.microsoft.com/office/drawing/2016/5/12/chartex" xmlns:cx7="http://schemas.microsoft.com/office/drawing/2016/5/13/chartex" xmlns:cx8="http://schemas.microsoft.com/office/drawing/2016/5/14/chartex" xmlns:mc="http://schemas.openxmlformats.org/markup-compatibility/2006" xmlns:aink="http://schemas.microsoft.com/office/drawing/2016/ink" xmlns:am3d="http://schemas.microsoft.com/office/drawing/2017/model3d" xmlns:o="urn:schemas-microsoft-com:office:office" xmlns:r="http://schemas.openxmlformats.org/officeDocument/2006/relationships" xmlns:m="http://schemas.openxmlformats.org/officeDocument/2006/math" xmlns:v="urn:schemas-microsoft-com:vml" xmlns:wp14="http://schemas.microsoft.com/office/word/2010/wordprocessingDrawing" xmlns:wp="http://schemas.openxmlformats.org/drawingml/2006/wordprocessingDrawing" xmlns:w10="urn:schemas-microsoft-com:office:word" xmlns:w="http://schemas.openxmlformats.org/wordprocessingml/2006/main" xmlns:w14="http://schemas.microsoft.com/office/word/2010/wordml" xmlns:w15="http://schemas.microsoft.com/office/word/2012/wordml" xmlns:w16cid="http://schemas.microsoft.com/office/word/2016/wordml/cid" xmlns:w16se="http://schemas.microsoft.com/office/word/2015/wordml/symex" xmlns:wpg="http://schemas.microsoft.com/office/word/2010/wordprocessingGroup" xmlns:wpi="http://schemas.microsoft.com/office/word/2010/wordprocessingInk" xmlns:wne="http://schemas.microsoft.com/office/word/2006/wordml" xmlns:wps="http://schemas.microsoft.com/office/word/2010/wordprocessingShape" mc:Ignorable="w14 w15 w16se w16cid wp14">
+<w:numbering xmlns:wpc="http://schemas.microsoft.com/office/word/2010/wordprocessingCanvas" xmlns:cx="http://schemas.microsoft.com/office/drawing/2014/chartex" xmlns:mc="http://schemas.openxmlformats.org/markup-compatibility/2006" xmlns:o="urn:schemas-microsoft-com:office:office" xmlns:r="http://schemas.openxmlformats.org/officeDocument/2006/relationships" xmlns:m="http://schemas.openxmlformats.org/officeDocument/2006/math" xmlns:v="urn:schemas-microsoft-com:vml" xmlns:wp14="http://schemas.microsoft.com/office/word/2010/wordprocessingDrawing" xmlns:wp="http://schemas.openxmlformats.org/drawingml/2006/wordprocessingDrawing" xmlns:w10="urn:schemas-microsoft-com:office:word" xmlns:w="http://schemas.openxmlformats.org/wordprocessingml/2006/main" xmlns:w14="http://schemas.microsoft.com/office/word/2010/wordml" xmlns:w15="http://schemas.microsoft.com/office/word/2012/wordml" xmlns:w16se="http://schemas.microsoft.com/office/word/2015/wordml/symex" xmlns:wpg="http://schemas.microsoft.com/office/word/2010/wordprocessingGroup" xmlns:wpi="http://schemas.microsoft.com/office/word/2010/wordprocessingInk" xmlns:wne="http://schemas.microsoft.com/office/word/2006/wordml" xmlns:wps="http://schemas.microsoft.com/office/word/2010/wordprocessingShape" mc:Ignorable="w14 w15 w16se wp14">
   <w:abstractNum w:abstractNumId="0" w15:restartNumberingAfterBreak="0">
     <w:nsid w:val="1CF76486"/>
     <w:multiLevelType w:val="multilevel"/>
@@ -3758,7 +3653,7 @@
 </file>
 
 <file path=word/styles.xml><?xml version="1.0" encoding="utf-8"?>
-<w:styles xmlns:mc="http://schemas.openxmlformats.org/markup-compatibility/2006" xmlns:r="http://schemas.openxmlformats.org/officeDocument/2006/relationships" xmlns:w="http://schemas.openxmlformats.org/wordprocessingml/2006/main" xmlns:w14="http://schemas.microsoft.com/office/word/2010/wordml" xmlns:w15="http://schemas.microsoft.com/office/word/2012/wordml" xmlns:w16cid="http://schemas.microsoft.com/office/word/2016/wordml/cid" xmlns:w16se="http://schemas.microsoft.com/office/word/2015/wordml/symex" mc:Ignorable="w14 w15 w16se w16cid">
+<w:styles xmlns:mc="http://schemas.openxmlformats.org/markup-compatibility/2006" xmlns:r="http://schemas.openxmlformats.org/officeDocument/2006/relationships" xmlns:w="http://schemas.openxmlformats.org/wordprocessingml/2006/main" xmlns:w14="http://schemas.microsoft.com/office/word/2010/wordml" xmlns:w15="http://schemas.microsoft.com/office/word/2012/wordml" xmlns:w16se="http://schemas.microsoft.com/office/word/2015/wordml/symex" mc:Ignorable="w14 w15 w16se">
   <w:docDefaults>
     <w:rPrDefault>
       <w:rPr>
@@ -3768,7 +3663,7 @@
     </w:rPrDefault>
     <w:pPrDefault/>
   </w:docDefaults>
-  <w:latentStyles w:defLockedState="0" w:defUIPriority="99" w:defSemiHidden="0" w:defUnhideWhenUsed="0" w:defQFormat="0" w:count="375">
+  <w:latentStyles w:defLockedState="0" w:defUIPriority="99" w:defSemiHidden="0" w:defUnhideWhenUsed="0" w:defQFormat="0" w:count="371">
     <w:lsdException w:name="Normal" w:uiPriority="0" w:qFormat="1"/>
     <w:lsdException w:name="heading 1" w:uiPriority="9" w:qFormat="1"/>
     <w:lsdException w:name="heading 2" w:uiPriority="9" w:qFormat="1"/>
@@ -3874,6 +3769,7 @@
     <w:lsdException w:name="HTML Sample" w:semiHidden="1" w:unhideWhenUsed="1"/>
     <w:lsdException w:name="HTML Typewriter" w:semiHidden="1" w:unhideWhenUsed="1"/>
     <w:lsdException w:name="HTML Variable" w:semiHidden="1" w:unhideWhenUsed="1"/>
+    <w:lsdException w:name="Normal Table" w:semiHidden="1" w:unhideWhenUsed="1"/>
     <w:lsdException w:name="annotation subject" w:semiHidden="1" w:unhideWhenUsed="1"/>
     <w:lsdException w:name="No List" w:semiHidden="1" w:unhideWhenUsed="1"/>
     <w:lsdException w:name="Outline List 1" w:semiHidden="1" w:unhideWhenUsed="1"/>
@@ -3917,8 +3813,10 @@
     <w:lsdException w:name="Table Elegant" w:semiHidden="1" w:unhideWhenUsed="1"/>
     <w:lsdException w:name="Table Professional" w:semiHidden="1" w:unhideWhenUsed="1"/>
     <w:lsdException w:name="Table Subtle 1" w:semiHidden="1" w:unhideWhenUsed="1"/>
+    <w:lsdException w:name="Table Subtle 2" w:semiHidden="1" w:unhideWhenUsed="1"/>
     <w:lsdException w:name="Table Web 1" w:semiHidden="1" w:unhideWhenUsed="1"/>
     <w:lsdException w:name="Table Web 2" w:semiHidden="1" w:unhideWhenUsed="1"/>
+    <w:lsdException w:name="Table Web 3" w:semiHidden="1" w:unhideWhenUsed="1"/>
     <w:lsdException w:name="Balloon Text" w:semiHidden="1" w:unhideWhenUsed="1"/>
     <w:lsdException w:name="Table Grid" w:uiPriority="59"/>
     <w:lsdException w:name="Table Theme" w:semiHidden="1" w:unhideWhenUsed="1"/>
@@ -4137,10 +4035,6 @@
     <w:lsdException w:name="List Table 5 Dark Accent 6" w:uiPriority="50"/>
     <w:lsdException w:name="List Table 6 Colorful Accent 6" w:uiPriority="51"/>
     <w:lsdException w:name="List Table 7 Colorful Accent 6" w:uiPriority="52"/>
-    <w:lsdException w:name="Mention" w:semiHidden="1" w:unhideWhenUsed="1"/>
-    <w:lsdException w:name="Smart Hyperlink" w:semiHidden="1" w:unhideWhenUsed="1"/>
-    <w:lsdException w:name="Hashtag" w:semiHidden="1" w:unhideWhenUsed="1"/>
-    <w:lsdException w:name="Unresolved Mention" w:semiHidden="1" w:unhideWhenUsed="1"/>
   </w:latentStyles>
   <w:style w:type="paragraph" w:default="1" w:styleId="Normal">
     <w:name w:val="Normal"/>

--- a/Game Design Document Template.docx
+++ b/Game Design Document Template.docx
@@ -1,6 +1,6 @@
 
 <file path=word/document.xml><?xml version="1.0" encoding="utf-8"?>
-<w:document xmlns:wpc="http://schemas.microsoft.com/office/word/2010/wordprocessingCanvas" xmlns:cx="http://schemas.microsoft.com/office/drawing/2014/chartex" xmlns:mc="http://schemas.openxmlformats.org/markup-compatibility/2006" xmlns:o="urn:schemas-microsoft-com:office:office" xmlns:r="http://schemas.openxmlformats.org/officeDocument/2006/relationships" xmlns:m="http://schemas.openxmlformats.org/officeDocument/2006/math" xmlns:v="urn:schemas-microsoft-com:vml" xmlns:wp14="http://schemas.microsoft.com/office/word/2010/wordprocessingDrawing" xmlns:wp="http://schemas.openxmlformats.org/drawingml/2006/wordprocessingDrawing" xmlns:w10="urn:schemas-microsoft-com:office:word" xmlns:w="http://schemas.openxmlformats.org/wordprocessingml/2006/main" xmlns:w14="http://schemas.microsoft.com/office/word/2010/wordml" xmlns:w15="http://schemas.microsoft.com/office/word/2012/wordml" xmlns:w16se="http://schemas.microsoft.com/office/word/2015/wordml/symex" xmlns:wpg="http://schemas.microsoft.com/office/word/2010/wordprocessingGroup" xmlns:wpi="http://schemas.microsoft.com/office/word/2010/wordprocessingInk" xmlns:wne="http://schemas.microsoft.com/office/word/2006/wordml" xmlns:wps="http://schemas.microsoft.com/office/word/2010/wordprocessingShape" mc:Ignorable="w14 w15 w16se wp14">
+<w:document xmlns:wpc="http://schemas.microsoft.com/office/word/2010/wordprocessingCanvas" xmlns:cx="http://schemas.microsoft.com/office/drawing/2014/chartex" xmlns:cx1="http://schemas.microsoft.com/office/drawing/2015/9/8/chartex" xmlns:cx2="http://schemas.microsoft.com/office/drawing/2015/10/21/chartex" xmlns:cx3="http://schemas.microsoft.com/office/drawing/2016/5/9/chartex" xmlns:cx4="http://schemas.microsoft.com/office/drawing/2016/5/10/chartex" xmlns:cx5="http://schemas.microsoft.com/office/drawing/2016/5/11/chartex" xmlns:cx6="http://schemas.microsoft.com/office/drawing/2016/5/12/chartex" xmlns:cx7="http://schemas.microsoft.com/office/drawing/2016/5/13/chartex" xmlns:cx8="http://schemas.microsoft.com/office/drawing/2016/5/14/chartex" xmlns:mc="http://schemas.openxmlformats.org/markup-compatibility/2006" xmlns:aink="http://schemas.microsoft.com/office/drawing/2016/ink" xmlns:am3d="http://schemas.microsoft.com/office/drawing/2017/model3d" xmlns:o="urn:schemas-microsoft-com:office:office" xmlns:r="http://schemas.openxmlformats.org/officeDocument/2006/relationships" xmlns:m="http://schemas.openxmlformats.org/officeDocument/2006/math" xmlns:v="urn:schemas-microsoft-com:vml" xmlns:wp14="http://schemas.microsoft.com/office/word/2010/wordprocessingDrawing" xmlns:wp="http://schemas.openxmlformats.org/drawingml/2006/wordprocessingDrawing" xmlns:w10="urn:schemas-microsoft-com:office:word" xmlns:w="http://schemas.openxmlformats.org/wordprocessingml/2006/main" xmlns:w14="http://schemas.microsoft.com/office/word/2010/wordml" xmlns:w15="http://schemas.microsoft.com/office/word/2012/wordml" xmlns:w16cid="http://schemas.microsoft.com/office/word/2016/wordml/cid" xmlns:w16se="http://schemas.microsoft.com/office/word/2015/wordml/symex" xmlns:wpg="http://schemas.microsoft.com/office/word/2010/wordprocessingGroup" xmlns:wpi="http://schemas.microsoft.com/office/word/2010/wordprocessingInk" xmlns:wne="http://schemas.microsoft.com/office/word/2006/wordml" xmlns:wps="http://schemas.microsoft.com/office/word/2010/wordprocessingShape" mc:Ignorable="w14 w15 w16se w16cid wp14">
   <w:body>
     <w:p>
       <w:pPr>
@@ -378,7 +378,19 @@
         <w:rPr>
           <w:rFonts w:ascii="Arial Narrow" w:hAnsi="Arial Narrow"/>
         </w:rPr>
-        <w:t>Main Menu that transitions into the main game. Player collects the first 3 letters in Level on the 2</w:t>
+        <w:t xml:space="preserve">Main Menu that transitions into the main game. Player collects the first </w:t>
+      </w:r>
+      <w:r>
+        <w:rPr>
+          <w:rFonts w:ascii="Arial Narrow" w:hAnsi="Arial Narrow"/>
+        </w:rPr>
+        <w:t>4</w:t>
+      </w:r>
+      <w:r>
+        <w:rPr>
+          <w:rFonts w:ascii="Arial Narrow" w:hAnsi="Arial Narrow"/>
+        </w:rPr>
+        <w:t xml:space="preserve"> letters in Level on the 2</w:t>
       </w:r>
       <w:r>
         <w:rPr>
@@ -391,7 +403,21 @@
         <w:rPr>
           <w:rFonts w:ascii="Arial Narrow" w:hAnsi="Arial Narrow"/>
         </w:rPr>
-        <w:t xml:space="preserve"> floor of Aultsville then level 2 is the last 3 letters on the First floor of Aultsville</w:t>
+        <w:t xml:space="preserve"> floor of Aultsville then level 2 is the last 3 letters on the First floor of </w:t>
+      </w:r>
+      <w:proofErr w:type="spellStart"/>
+      <w:r>
+        <w:rPr>
+          <w:rFonts w:ascii="Arial Narrow" w:hAnsi="Arial Narrow"/>
+        </w:rPr>
+        <w:t>Aultsville</w:t>
+      </w:r>
+      <w:proofErr w:type="spellEnd"/>
+      <w:r>
+        <w:rPr>
+          <w:rFonts w:ascii="Arial Narrow" w:hAnsi="Arial Narrow"/>
+        </w:rPr>
+        <w:t xml:space="preserve"> </w:t>
       </w:r>
     </w:p>
     <w:p>
@@ -747,6 +773,12 @@
         </w:rPr>
         <w:t xml:space="preserve">Starts off on the second floor then moves to the first with the enemy getting faster as time goes on </w:t>
       </w:r>
+      <w:r>
+        <w:rPr>
+          <w:rFonts w:ascii="Arial Narrow" w:hAnsi="Arial Narrow"/>
+        </w:rPr>
+        <w:t>Finishes in theater.</w:t>
+      </w:r>
     </w:p>
     <w:p>
       <w:pPr>
@@ -933,26 +965,13 @@
           <w:rFonts w:ascii="Arial Narrow" w:hAnsi="Arial Narrow"/>
         </w:rPr>
       </w:pPr>
-    </w:p>
-    <w:p>
-      <w:pPr>
-        <w:rPr>
-          <w:rFonts w:ascii="Arial Narrow" w:hAnsi="Arial Narrow"/>
-        </w:rPr>
-      </w:pPr>
-      <w:r>
-        <w:rPr>
-          <w:rFonts w:ascii="Arial Narrow" w:hAnsi="Arial Narrow"/>
-        </w:rPr>
-        <w:t>E will be the interact key</w:t>
-      </w:r>
-    </w:p>
-    <w:p>
-      <w:pPr>
-        <w:rPr>
-          <w:rFonts w:ascii="Arial Narrow" w:hAnsi="Arial Narrow"/>
-        </w:rPr>
-      </w:pPr>
+      <w:r>
+        <w:rPr>
+          <w:rFonts w:ascii="Arial Narrow" w:hAnsi="Arial Narrow"/>
+        </w:rPr>
+        <w:lastRenderedPageBreak/>
+        <w:t>Set up with triggers that the player walks into</w:t>
+      </w:r>
     </w:p>
     <w:p>
       <w:pPr>
@@ -993,10 +1012,17 @@
     </w:p>
     <w:p>
       <w:pPr>
-        <w:rPr>
-          <w:rFonts w:ascii="Arial Narrow" w:hAnsi="Arial Narrow"/>
-        </w:rPr>
-      </w:pPr>
+        <w:ind w:left="720"/>
+        <w:rPr>
+          <w:rFonts w:ascii="Arial Narrow" w:hAnsi="Arial Narrow"/>
+        </w:rPr>
+      </w:pPr>
+      <w:r>
+        <w:rPr>
+          <w:rFonts w:ascii="Arial Narrow" w:hAnsi="Arial Narrow"/>
+        </w:rPr>
+        <w:t>Actions are dealt with through triggers.</w:t>
+      </w:r>
     </w:p>
     <w:p>
       <w:pPr>
@@ -1524,6 +1550,7 @@
         <w:rPr>
           <w:rFonts w:ascii="Arial Narrow" w:hAnsi="Arial Narrow"/>
         </w:rPr>
+        <w:lastRenderedPageBreak/>
         <w:t>Game World</w:t>
       </w:r>
     </w:p>
@@ -1619,7 +1646,13 @@
         <w:rPr>
           <w:rFonts w:ascii="Arial Narrow" w:hAnsi="Arial Narrow"/>
         </w:rPr>
-        <w:t>aultsville</w:t>
+        <w:t>A</w:t>
+      </w:r>
+      <w:r>
+        <w:rPr>
+          <w:rFonts w:ascii="Arial Narrow" w:hAnsi="Arial Narrow"/>
+        </w:rPr>
+        <w:t>ultsville</w:t>
       </w:r>
       <w:proofErr w:type="spellEnd"/>
       <w:r>
@@ -1928,7 +1961,616 @@
         <w:rPr>
           <w:rFonts w:ascii="Arial Narrow" w:hAnsi="Arial Narrow"/>
         </w:rPr>
-        <w:t>a</w:t>
+        <w:t>aultsville</w:t>
+      </w:r>
+      <w:proofErr w:type="spellEnd"/>
+      <w:r>
+        <w:rPr>
+          <w:rFonts w:ascii="Arial Narrow" w:hAnsi="Arial Narrow"/>
+        </w:rPr>
+        <w:t xml:space="preserve"> where the player must collect the first 3 letters of Brandon’s name. then the second level takes the player to the first floor requiring them to gather the last letters for Brandon’s name. </w:t>
+      </w:r>
+    </w:p>
+    <w:p>
+      <w:pPr>
+        <w:rPr>
+          <w:rFonts w:ascii="Arial Narrow" w:hAnsi="Arial Narrow"/>
+        </w:rPr>
+      </w:pPr>
+    </w:p>
+    <w:p>
+      <w:pPr>
+        <w:rPr>
+          <w:rFonts w:ascii="Arial Narrow" w:hAnsi="Arial Narrow"/>
+        </w:rPr>
+      </w:pPr>
+    </w:p>
+    <w:p>
+      <w:pPr>
+        <w:rPr>
+          <w:rFonts w:ascii="Arial Narrow" w:hAnsi="Arial Narrow"/>
+        </w:rPr>
+      </w:pPr>
+    </w:p>
+    <w:p>
+      <w:pPr>
+        <w:rPr>
+          <w:rFonts w:ascii="Arial Narrow" w:hAnsi="Arial Narrow"/>
+        </w:rPr>
+      </w:pPr>
+    </w:p>
+    <w:p>
+      <w:pPr>
+        <w:rPr>
+          <w:rFonts w:ascii="Arial Narrow" w:hAnsi="Arial Narrow"/>
+        </w:rPr>
+      </w:pPr>
+    </w:p>
+    <w:p>
+      <w:pPr>
+        <w:numPr>
+          <w:ilvl w:val="1"/>
+          <w:numId w:val="2"/>
+        </w:numPr>
+        <w:rPr>
+          <w:rFonts w:ascii="Arial Narrow" w:hAnsi="Arial Narrow"/>
+        </w:rPr>
+      </w:pPr>
+      <w:r>
+        <w:rPr>
+          <w:rFonts w:ascii="Arial Narrow" w:hAnsi="Arial Narrow"/>
+        </w:rPr>
+        <w:t>Training Level</w:t>
+      </w:r>
+    </w:p>
+    <w:p>
+      <w:pPr>
+        <w:rPr>
+          <w:rFonts w:ascii="Arial Narrow" w:hAnsi="Arial Narrow"/>
+        </w:rPr>
+      </w:pPr>
+    </w:p>
+    <w:p>
+      <w:pPr>
+        <w:rPr>
+          <w:rFonts w:ascii="Arial Narrow" w:hAnsi="Arial Narrow"/>
+        </w:rPr>
+      </w:pPr>
+      <w:r>
+        <w:rPr>
+          <w:rFonts w:ascii="Arial Narrow" w:hAnsi="Arial Narrow"/>
+        </w:rPr>
+        <w:t xml:space="preserve"> More a screen in the main menu telling you how to play</w:t>
+      </w:r>
+    </w:p>
+    <w:p>
+      <w:pPr>
+        <w:rPr>
+          <w:rFonts w:ascii="Arial Narrow" w:hAnsi="Arial Narrow"/>
+        </w:rPr>
+      </w:pPr>
+    </w:p>
+    <w:p>
+      <w:pPr>
+        <w:rPr>
+          <w:rFonts w:ascii="Arial Narrow" w:hAnsi="Arial Narrow"/>
+        </w:rPr>
+      </w:pPr>
+    </w:p>
+    <w:p>
+      <w:pPr>
+        <w:rPr>
+          <w:rFonts w:ascii="Arial Narrow" w:hAnsi="Arial Narrow"/>
+        </w:rPr>
+      </w:pPr>
+    </w:p>
+    <w:p>
+      <w:pPr>
+        <w:numPr>
+          <w:ilvl w:val="0"/>
+          <w:numId w:val="2"/>
+        </w:numPr>
+        <w:rPr>
+          <w:rFonts w:ascii="Arial Narrow" w:hAnsi="Arial Narrow"/>
+        </w:rPr>
+      </w:pPr>
+      <w:r>
+        <w:rPr>
+          <w:rFonts w:ascii="Arial Narrow" w:hAnsi="Arial Narrow"/>
+        </w:rPr>
+        <w:t>Interface</w:t>
+      </w:r>
+    </w:p>
+    <w:p>
+      <w:pPr>
+        <w:numPr>
+          <w:ilvl w:val="1"/>
+          <w:numId w:val="2"/>
+        </w:numPr>
+        <w:rPr>
+          <w:rFonts w:ascii="Arial Narrow" w:hAnsi="Arial Narrow"/>
+        </w:rPr>
+      </w:pPr>
+      <w:r>
+        <w:rPr>
+          <w:rFonts w:ascii="Arial Narrow" w:hAnsi="Arial Narrow"/>
+        </w:rPr>
+        <w:t>Visual System</w:t>
+      </w:r>
+      <w:r>
+        <w:rPr>
+          <w:rFonts w:ascii="Arial Narrow" w:hAnsi="Arial Narrow"/>
+        </w:rPr>
+        <w:t>.  If you have a HUD, what is on it?  What menus are you displaying? What is the camera model?</w:t>
+      </w:r>
+    </w:p>
+    <w:p>
+      <w:pPr>
+        <w:rPr>
+          <w:rFonts w:ascii="Arial Narrow" w:hAnsi="Arial Narrow"/>
+        </w:rPr>
+      </w:pPr>
+    </w:p>
+    <w:p>
+      <w:pPr>
+        <w:rPr>
+          <w:rFonts w:ascii="Arial Narrow" w:hAnsi="Arial Narrow"/>
+        </w:rPr>
+      </w:pPr>
+      <w:r>
+        <w:rPr>
+          <w:rFonts w:ascii="Arial Narrow" w:hAnsi="Arial Narrow"/>
+        </w:rPr>
+        <w:t>The game will be in first person, but will have no real HUD as nothing needs to be displayed to the player as of yet.</w:t>
+      </w:r>
+    </w:p>
+    <w:p>
+      <w:pPr>
+        <w:rPr>
+          <w:rFonts w:ascii="Arial Narrow" w:hAnsi="Arial Narrow"/>
+        </w:rPr>
+      </w:pPr>
+    </w:p>
+    <w:p>
+      <w:pPr>
+        <w:rPr>
+          <w:rFonts w:ascii="Arial Narrow" w:hAnsi="Arial Narrow"/>
+        </w:rPr>
+      </w:pPr>
+    </w:p>
+    <w:p>
+      <w:pPr>
+        <w:rPr>
+          <w:rFonts w:ascii="Arial Narrow" w:hAnsi="Arial Narrow"/>
+        </w:rPr>
+      </w:pPr>
+    </w:p>
+    <w:p>
+      <w:pPr>
+        <w:numPr>
+          <w:ilvl w:val="1"/>
+          <w:numId w:val="2"/>
+        </w:numPr>
+        <w:rPr>
+          <w:rFonts w:ascii="Arial Narrow" w:hAnsi="Arial Narrow"/>
+        </w:rPr>
+      </w:pPr>
+      <w:r>
+        <w:rPr>
+          <w:rFonts w:ascii="Arial Narrow" w:hAnsi="Arial Narrow"/>
+        </w:rPr>
+        <w:t>Control System – How does the game player control the game?   What are the specific commands?</w:t>
+      </w:r>
+    </w:p>
+    <w:p>
+      <w:pPr>
+        <w:rPr>
+          <w:rFonts w:ascii="Arial Narrow" w:hAnsi="Arial Narrow"/>
+        </w:rPr>
+      </w:pPr>
+    </w:p>
+    <w:p>
+      <w:pPr>
+        <w:rPr>
+          <w:rFonts w:ascii="Arial Narrow" w:hAnsi="Arial Narrow"/>
+        </w:rPr>
+      </w:pPr>
+      <w:r>
+        <w:rPr>
+          <w:rFonts w:ascii="Arial Narrow" w:hAnsi="Arial Narrow"/>
+        </w:rPr>
+        <w:t>WASD – Walking</w:t>
+      </w:r>
+    </w:p>
+    <w:p>
+      <w:pPr>
+        <w:rPr>
+          <w:rFonts w:ascii="Arial Narrow" w:hAnsi="Arial Narrow"/>
+        </w:rPr>
+      </w:pPr>
+      <w:r>
+        <w:rPr>
+          <w:rFonts w:ascii="Arial Narrow" w:hAnsi="Arial Narrow"/>
+        </w:rPr>
+        <w:t>Shift – Sprint</w:t>
+      </w:r>
+    </w:p>
+    <w:p>
+      <w:pPr>
+        <w:rPr>
+          <w:rFonts w:ascii="Arial Narrow" w:hAnsi="Arial Narrow"/>
+        </w:rPr>
+      </w:pPr>
+      <w:r>
+        <w:rPr>
+          <w:rFonts w:ascii="Arial Narrow" w:hAnsi="Arial Narrow"/>
+        </w:rPr>
+        <w:t>E - Interact</w:t>
+      </w:r>
+    </w:p>
+    <w:p>
+      <w:pPr>
+        <w:rPr>
+          <w:rFonts w:ascii="Arial Narrow" w:hAnsi="Arial Narrow"/>
+        </w:rPr>
+      </w:pPr>
+    </w:p>
+    <w:p>
+      <w:pPr>
+        <w:rPr>
+          <w:rFonts w:ascii="Arial Narrow" w:hAnsi="Arial Narrow"/>
+        </w:rPr>
+      </w:pPr>
+    </w:p>
+    <w:p>
+      <w:pPr>
+        <w:numPr>
+          <w:ilvl w:val="1"/>
+          <w:numId w:val="2"/>
+        </w:numPr>
+        <w:rPr>
+          <w:rFonts w:ascii="Arial Narrow" w:hAnsi="Arial Narrow"/>
+        </w:rPr>
+      </w:pPr>
+      <w:r>
+        <w:rPr>
+          <w:rFonts w:ascii="Arial Narrow" w:hAnsi="Arial Narrow"/>
+        </w:rPr>
+        <w:t>Help System</w:t>
+      </w:r>
+    </w:p>
+    <w:p>
+      <w:pPr>
+        <w:rPr>
+          <w:rFonts w:ascii="Arial Narrow" w:hAnsi="Arial Narrow"/>
+        </w:rPr>
+      </w:pPr>
+      <w:r>
+        <w:rPr>
+          <w:rFonts w:ascii="Arial Narrow" w:hAnsi="Arial Narrow"/>
+        </w:rPr>
+        <w:t>A single Screen in the main menu to display how to play</w:t>
+      </w:r>
+    </w:p>
+    <w:p>
+      <w:pPr>
+        <w:rPr>
+          <w:rFonts w:ascii="Arial Narrow" w:hAnsi="Arial Narrow"/>
+        </w:rPr>
+      </w:pPr>
+    </w:p>
+    <w:p>
+      <w:pPr>
+        <w:rPr>
+          <w:rFonts w:ascii="Arial Narrow" w:hAnsi="Arial Narrow"/>
+        </w:rPr>
+      </w:pPr>
+    </w:p>
+    <w:p>
+      <w:pPr>
+        <w:rPr>
+          <w:rFonts w:ascii="Arial Narrow" w:hAnsi="Arial Narrow"/>
+        </w:rPr>
+      </w:pPr>
+    </w:p>
+    <w:p>
+      <w:pPr>
+        <w:numPr>
+          <w:ilvl w:val="0"/>
+          <w:numId w:val="2"/>
+        </w:numPr>
+        <w:rPr>
+          <w:rFonts w:ascii="Arial Narrow" w:hAnsi="Arial Narrow"/>
+          <w:b/>
+        </w:rPr>
+      </w:pPr>
+      <w:r>
+        <w:rPr>
+          <w:rFonts w:ascii="Arial Narrow" w:hAnsi="Arial Narrow"/>
+          <w:b/>
+          <w:color w:val="FF0000"/>
+        </w:rPr>
+        <w:t>Audio, music, sound effects</w:t>
+      </w:r>
+      <w:r>
+        <w:rPr>
+          <w:rFonts w:ascii="Arial Narrow" w:hAnsi="Arial Narrow"/>
+        </w:rPr>
+        <w:t xml:space="preserve"> </w:t>
+      </w:r>
+      <w:r>
+        <w:rPr>
+          <w:rFonts w:ascii="Arial Narrow" w:hAnsi="Arial Narrow"/>
+          <w:b/>
+        </w:rPr>
+        <w:t>–</w:t>
+      </w:r>
+      <w:r>
+        <w:rPr>
+          <w:rFonts w:ascii="Arial Narrow" w:hAnsi="Arial Narrow"/>
+        </w:rPr>
+        <w:t xml:space="preserve"> </w:t>
+      </w:r>
+      <w:r>
+        <w:rPr>
+          <w:rFonts w:ascii="Arial Narrow" w:hAnsi="Arial Narrow"/>
+          <w:b/>
+        </w:rPr>
+        <w:t xml:space="preserve">For this project, this the most important part. Sound should be a central part of the game, a driving force for everything else. Whether its cues for players to better understand what is happening in the game, or sound cues to help a player navigate the scene or avoid enemies, or special effects, </w:t>
+      </w:r>
+      <w:r>
+        <w:rPr>
+          <w:rFonts w:ascii="Arial Narrow" w:hAnsi="Arial Narrow"/>
+          <w:b/>
+        </w:rPr>
+        <w:t>or simply to enhance the game and make it more entertaining and fun. Here are some functions of sound in a game to think about as you design your game:</w:t>
+      </w:r>
+    </w:p>
+    <w:p>
+      <w:pPr>
+        <w:numPr>
+          <w:ilvl w:val="1"/>
+          <w:numId w:val="4"/>
+        </w:numPr>
+        <w:rPr>
+          <w:rFonts w:ascii="Arial Narrow" w:hAnsi="Arial Narrow"/>
+          <w:b/>
+        </w:rPr>
+      </w:pPr>
+      <w:r>
+        <w:rPr>
+          <w:rFonts w:ascii="Arial Narrow" w:hAnsi="Arial Narrow"/>
+          <w:b/>
+        </w:rPr>
+        <w:t>Setting the mood</w:t>
+      </w:r>
+    </w:p>
+    <w:p>
+      <w:pPr>
+        <w:numPr>
+          <w:ilvl w:val="1"/>
+          <w:numId w:val="4"/>
+        </w:numPr>
+        <w:rPr>
+          <w:rFonts w:ascii="Arial Narrow" w:hAnsi="Arial Narrow"/>
+          <w:b/>
+        </w:rPr>
+      </w:pPr>
+      <w:r>
+        <w:rPr>
+          <w:rFonts w:ascii="Arial Narrow" w:hAnsi="Arial Narrow"/>
+          <w:b/>
+        </w:rPr>
+        <w:t>Adding realism</w:t>
+      </w:r>
+    </w:p>
+    <w:p>
+      <w:pPr>
+        <w:numPr>
+          <w:ilvl w:val="1"/>
+          <w:numId w:val="4"/>
+        </w:numPr>
+        <w:rPr>
+          <w:rFonts w:ascii="Arial Narrow" w:hAnsi="Arial Narrow"/>
+          <w:b/>
+        </w:rPr>
+      </w:pPr>
+      <w:r>
+        <w:rPr>
+          <w:rFonts w:ascii="Arial Narrow" w:hAnsi="Arial Narrow"/>
+          <w:b/>
+        </w:rPr>
+        <w:t>Providing clues to the surrounding</w:t>
+      </w:r>
+    </w:p>
+    <w:p>
+      <w:pPr>
+        <w:numPr>
+          <w:ilvl w:val="1"/>
+          <w:numId w:val="4"/>
+        </w:numPr>
+        <w:rPr>
+          <w:rFonts w:ascii="Arial Narrow" w:hAnsi="Arial Narrow"/>
+          <w:b/>
+        </w:rPr>
+      </w:pPr>
+      <w:r>
+        <w:rPr>
+          <w:rFonts w:ascii="Arial Narrow" w:hAnsi="Arial Narrow"/>
+          <w:b/>
+        </w:rPr>
+        <w:t>Enhancing entertainment value</w:t>
+      </w:r>
+    </w:p>
+    <w:p>
+      <w:pPr>
+        <w:numPr>
+          <w:ilvl w:val="1"/>
+          <w:numId w:val="4"/>
+        </w:numPr>
+        <w:rPr>
+          <w:rFonts w:ascii="Arial Narrow" w:hAnsi="Arial Narrow"/>
+          <w:b/>
+        </w:rPr>
+      </w:pPr>
+      <w:r>
+        <w:rPr>
+          <w:rFonts w:ascii="Arial Narrow" w:hAnsi="Arial Narrow"/>
+          <w:b/>
+        </w:rPr>
+        <w:t>Creating tactile and interface feedback</w:t>
+      </w:r>
+    </w:p>
+    <w:p>
+      <w:pPr>
+        <w:numPr>
+          <w:ilvl w:val="1"/>
+          <w:numId w:val="4"/>
+        </w:numPr>
+        <w:rPr>
+          <w:rFonts w:ascii="Arial Narrow" w:hAnsi="Arial Narrow"/>
+        </w:rPr>
+      </w:pPr>
+      <w:r>
+        <w:rPr>
+          <w:rFonts w:ascii="Arial Narrow" w:hAnsi="Arial Narrow"/>
+          <w:b/>
+        </w:rPr>
+        <w:t>Establishing brand identity</w:t>
+      </w:r>
+      <w:r>
+        <w:rPr>
+          <w:rFonts w:ascii="Arial Narrow" w:hAnsi="Arial Narrow"/>
+          <w:b/>
+        </w:rPr>
+        <w:br/>
+      </w:r>
+    </w:p>
+    <w:p>
+      <w:pPr>
+        <w:ind w:left="360"/>
+        <w:rPr>
+          <w:rFonts w:ascii="Arial Narrow" w:hAnsi="Arial Narrow"/>
+        </w:rPr>
+      </w:pPr>
+      <w:r>
+        <w:rPr>
+          <w:rFonts w:ascii="Arial Narrow" w:hAnsi="Arial Narrow"/>
+        </w:rPr>
+        <w:t>Sounds for Brandon Spawning</w:t>
+      </w:r>
+    </w:p>
+    <w:p>
+      <w:pPr>
+        <w:ind w:left="360"/>
+        <w:rPr>
+          <w:rFonts w:ascii="Arial Narrow" w:hAnsi="Arial Narrow"/>
+        </w:rPr>
+      </w:pPr>
+      <w:r>
+        <w:rPr>
+          <w:rFonts w:ascii="Arial Narrow" w:hAnsi="Arial Narrow"/>
+        </w:rPr>
+        <w:t>Music as he gets close. The closer he is the louder it gets.</w:t>
+      </w:r>
+    </w:p>
+    <w:p>
+      <w:pPr>
+        <w:ind w:left="360"/>
+        <w:rPr>
+          <w:rFonts w:ascii="Arial Narrow" w:hAnsi="Arial Narrow"/>
+        </w:rPr>
+      </w:pPr>
+      <w:r>
+        <w:rPr>
+          <w:rFonts w:ascii="Arial Narrow" w:hAnsi="Arial Narrow"/>
+        </w:rPr>
+        <w:t>Thunder</w:t>
+      </w:r>
+    </w:p>
+    <w:p>
+      <w:pPr>
+        <w:ind w:left="360"/>
+        <w:rPr>
+          <w:rFonts w:ascii="Arial Narrow" w:hAnsi="Arial Narrow"/>
+        </w:rPr>
+      </w:pPr>
+      <w:r>
+        <w:rPr>
+          <w:rFonts w:ascii="Arial Narrow" w:hAnsi="Arial Narrow"/>
+        </w:rPr>
+        <w:t>Rain</w:t>
+      </w:r>
+    </w:p>
+    <w:p>
+      <w:pPr>
+        <w:ind w:left="360"/>
+        <w:rPr>
+          <w:rFonts w:ascii="Arial Narrow" w:hAnsi="Arial Narrow"/>
+        </w:rPr>
+      </w:pPr>
+      <w:r>
+        <w:rPr>
+          <w:rFonts w:ascii="Arial Narrow" w:hAnsi="Arial Narrow"/>
+        </w:rPr>
+        <w:lastRenderedPageBreak/>
+        <w:t>Windows breaking</w:t>
+      </w:r>
+    </w:p>
+    <w:p>
+      <w:pPr>
+        <w:ind w:left="360"/>
+        <w:rPr>
+          <w:rFonts w:ascii="Arial Narrow" w:hAnsi="Arial Narrow"/>
+        </w:rPr>
+      </w:pPr>
+      <w:r>
+        <w:rPr>
+          <w:rFonts w:ascii="Arial Narrow" w:hAnsi="Arial Narrow"/>
+        </w:rPr>
+        <w:t>Doors Slamming</w:t>
+      </w:r>
+    </w:p>
+    <w:p>
+      <w:pPr>
+        <w:ind w:left="360"/>
+        <w:rPr>
+          <w:rFonts w:ascii="Arial Narrow" w:hAnsi="Arial Narrow"/>
+        </w:rPr>
+      </w:pPr>
+      <w:r>
+        <w:rPr>
+          <w:rFonts w:ascii="Arial Narrow" w:hAnsi="Arial Narrow"/>
+        </w:rPr>
+        <w:t>Footsteps of the player.</w:t>
+      </w:r>
+    </w:p>
+    <w:p>
+      <w:pPr>
+        <w:ind w:left="360"/>
+        <w:rPr>
+          <w:rFonts w:ascii="Arial Narrow" w:hAnsi="Arial Narrow"/>
+        </w:rPr>
+      </w:pPr>
+      <w:r>
+        <w:rPr>
+          <w:rFonts w:ascii="Arial Narrow" w:hAnsi="Arial Narrow"/>
+        </w:rPr>
+        <w:t>Brandon’s Voice Lines</w:t>
+      </w:r>
+    </w:p>
+    <w:p>
+      <w:pPr>
+        <w:ind w:left="360"/>
+        <w:rPr>
+          <w:rFonts w:ascii="Arial Narrow" w:hAnsi="Arial Narrow"/>
+        </w:rPr>
+      </w:pPr>
+      <w:r>
+        <w:rPr>
+          <w:rFonts w:ascii="Arial Narrow" w:hAnsi="Arial Narrow"/>
+        </w:rPr>
+        <w:t xml:space="preserve">Pickup sound effect, and whispers as </w:t>
       </w:r>
       <w:bookmarkStart w:id="0" w:name="_GoBack"/>
       <w:bookmarkEnd w:id="0"/>
@@ -1936,50 +2578,102 @@
         <w:rPr>
           <w:rFonts w:ascii="Arial Narrow" w:hAnsi="Arial Narrow"/>
         </w:rPr>
-        <w:t>ultsville</w:t>
-      </w:r>
-      <w:proofErr w:type="spellEnd"/>
-      <w:r>
-        <w:rPr>
-          <w:rFonts w:ascii="Arial Narrow" w:hAnsi="Arial Narrow"/>
-        </w:rPr>
-        <w:t xml:space="preserve"> where the player must collect the first 3 letters of Brandon’s name. then the second level takes the player to the first floor requiring them to gather the last letters for Brandon’s name. </w:t>
-      </w:r>
-    </w:p>
-    <w:p>
-      <w:pPr>
-        <w:rPr>
-          <w:rFonts w:ascii="Arial Narrow" w:hAnsi="Arial Narrow"/>
-        </w:rPr>
-      </w:pPr>
-    </w:p>
-    <w:p>
-      <w:pPr>
-        <w:rPr>
-          <w:rFonts w:ascii="Arial Narrow" w:hAnsi="Arial Narrow"/>
-        </w:rPr>
-      </w:pPr>
-    </w:p>
-    <w:p>
-      <w:pPr>
-        <w:rPr>
-          <w:rFonts w:ascii="Arial Narrow" w:hAnsi="Arial Narrow"/>
-        </w:rPr>
-      </w:pPr>
-    </w:p>
-    <w:p>
-      <w:pPr>
-        <w:rPr>
-          <w:rFonts w:ascii="Arial Narrow" w:hAnsi="Arial Narrow"/>
-        </w:rPr>
-      </w:pPr>
-    </w:p>
-    <w:p>
-      <w:pPr>
-        <w:rPr>
-          <w:rFonts w:ascii="Arial Narrow" w:hAnsi="Arial Narrow"/>
-        </w:rPr>
-      </w:pPr>
+        <w:t>the player gets close to the letters.</w:t>
+      </w:r>
+    </w:p>
+    <w:p>
+      <w:pPr>
+        <w:rPr>
+          <w:rFonts w:ascii="Arial Narrow" w:hAnsi="Arial Narrow"/>
+        </w:rPr>
+      </w:pPr>
+    </w:p>
+    <w:p>
+      <w:pPr>
+        <w:rPr>
+          <w:rFonts w:ascii="Arial Narrow" w:hAnsi="Arial Narrow"/>
+        </w:rPr>
+      </w:pPr>
+    </w:p>
+    <w:p>
+      <w:pPr>
+        <w:rPr>
+          <w:rFonts w:ascii="Arial Narrow" w:hAnsi="Arial Narrow"/>
+        </w:rPr>
+      </w:pPr>
+    </w:p>
+    <w:p>
+      <w:pPr>
+        <w:rPr>
+          <w:rFonts w:ascii="Arial Narrow" w:hAnsi="Arial Narrow"/>
+        </w:rPr>
+      </w:pPr>
+    </w:p>
+    <w:p>
+      <w:pPr>
+        <w:rPr>
+          <w:rFonts w:ascii="Arial Narrow" w:hAnsi="Arial Narrow"/>
+        </w:rPr>
+      </w:pPr>
+    </w:p>
+    <w:p>
+      <w:pPr>
+        <w:rPr>
+          <w:rFonts w:ascii="Arial Narrow" w:hAnsi="Arial Narrow"/>
+        </w:rPr>
+      </w:pPr>
+    </w:p>
+    <w:p>
+      <w:pPr>
+        <w:rPr>
+          <w:rFonts w:ascii="Arial Narrow" w:hAnsi="Arial Narrow"/>
+        </w:rPr>
+      </w:pPr>
+    </w:p>
+    <w:p>
+      <w:pPr>
+        <w:rPr>
+          <w:rFonts w:ascii="Arial Narrow" w:hAnsi="Arial Narrow"/>
+        </w:rPr>
+      </w:pPr>
+    </w:p>
+    <w:p>
+      <w:pPr>
+        <w:rPr>
+          <w:rFonts w:ascii="Arial Narrow" w:hAnsi="Arial Narrow"/>
+        </w:rPr>
+      </w:pPr>
+    </w:p>
+    <w:p>
+      <w:pPr>
+        <w:rPr>
+          <w:rFonts w:ascii="Arial Narrow" w:hAnsi="Arial Narrow"/>
+        </w:rPr>
+      </w:pPr>
+    </w:p>
+    <w:p>
+      <w:pPr>
+        <w:rPr>
+          <w:rFonts w:ascii="Arial Narrow" w:hAnsi="Arial Narrow"/>
+        </w:rPr>
+      </w:pPr>
+    </w:p>
+    <w:p>
+      <w:pPr>
+        <w:numPr>
+          <w:ilvl w:val="0"/>
+          <w:numId w:val="2"/>
+        </w:numPr>
+        <w:rPr>
+          <w:rFonts w:ascii="Arial Narrow" w:hAnsi="Arial Narrow"/>
+        </w:rPr>
+      </w:pPr>
+      <w:r>
+        <w:rPr>
+          <w:rFonts w:ascii="Arial Narrow" w:hAnsi="Arial Narrow"/>
+        </w:rPr>
+        <w:t>Artificial Intelligence</w:t>
+      </w:r>
     </w:p>
     <w:p>
       <w:pPr>
@@ -1991,39 +2685,198 @@
           <w:rFonts w:ascii="Arial Narrow" w:hAnsi="Arial Narrow"/>
         </w:rPr>
       </w:pPr>
-      <w:r>
-        <w:rPr>
-          <w:rFonts w:ascii="Arial Narrow" w:hAnsi="Arial Narrow"/>
-        </w:rPr>
-        <w:t>Training Level</w:t>
-      </w:r>
-    </w:p>
-    <w:p>
-      <w:pPr>
-        <w:rPr>
-          <w:rFonts w:ascii="Arial Narrow" w:hAnsi="Arial Narrow"/>
-        </w:rPr>
-      </w:pPr>
-    </w:p>
-    <w:p>
-      <w:pPr>
-        <w:rPr>
-          <w:rFonts w:ascii="Arial Narrow" w:hAnsi="Arial Narrow"/>
-        </w:rPr>
-      </w:pPr>
-      <w:r>
-        <w:rPr>
-          <w:rFonts w:ascii="Arial Narrow" w:hAnsi="Arial Narrow"/>
-        </w:rPr>
-        <w:t xml:space="preserve"> More a screen in the main menu telling you how to play</w:t>
-      </w:r>
-    </w:p>
-    <w:p>
-      <w:pPr>
-        <w:rPr>
-          <w:rFonts w:ascii="Arial Narrow" w:hAnsi="Arial Narrow"/>
-        </w:rPr>
-      </w:pPr>
+      <w:proofErr w:type="gramStart"/>
+      <w:r>
+        <w:rPr>
+          <w:rFonts w:ascii="Arial Narrow" w:hAnsi="Arial Narrow"/>
+        </w:rPr>
+        <w:t xml:space="preserve">Opponent </w:t>
+      </w:r>
+      <w:r>
+        <w:rPr>
+          <w:rFonts w:ascii="Arial Narrow" w:hAnsi="Arial Narrow"/>
+        </w:rPr>
+        <w:t xml:space="preserve"> and</w:t>
+      </w:r>
+      <w:proofErr w:type="gramEnd"/>
+      <w:r>
+        <w:rPr>
+          <w:rFonts w:ascii="Arial Narrow" w:hAnsi="Arial Narrow"/>
+        </w:rPr>
+        <w:t xml:space="preserve"> Enemy </w:t>
+      </w:r>
+      <w:r>
+        <w:rPr>
+          <w:rFonts w:ascii="Arial Narrow" w:hAnsi="Arial Narrow"/>
+        </w:rPr>
+        <w:t xml:space="preserve">AI – The active opponent that plays against the game player and therefore requires strategic decision making </w:t>
+      </w:r>
+    </w:p>
+    <w:p>
+      <w:pPr>
+        <w:rPr>
+          <w:rFonts w:ascii="Arial Narrow" w:hAnsi="Arial Narrow"/>
+        </w:rPr>
+      </w:pPr>
+    </w:p>
+    <w:p>
+      <w:pPr>
+        <w:ind w:firstLine="360"/>
+        <w:rPr>
+          <w:rFonts w:ascii="Arial Narrow" w:hAnsi="Arial Narrow"/>
+        </w:rPr>
+      </w:pPr>
+      <w:r>
+        <w:rPr>
+          <w:rFonts w:ascii="Arial Narrow" w:hAnsi="Arial Narrow"/>
+        </w:rPr>
+        <w:t>Brandon</w:t>
+      </w:r>
+    </w:p>
+    <w:p>
+      <w:pPr>
+        <w:rPr>
+          <w:rFonts w:ascii="Arial Narrow" w:hAnsi="Arial Narrow"/>
+        </w:rPr>
+      </w:pPr>
+    </w:p>
+    <w:p>
+      <w:pPr>
+        <w:rPr>
+          <w:rFonts w:ascii="Arial Narrow" w:hAnsi="Arial Narrow"/>
+        </w:rPr>
+      </w:pPr>
+    </w:p>
+    <w:p>
+      <w:pPr>
+        <w:numPr>
+          <w:ilvl w:val="1"/>
+          <w:numId w:val="2"/>
+        </w:numPr>
+        <w:rPr>
+          <w:rFonts w:ascii="Arial Narrow" w:hAnsi="Arial Narrow"/>
+        </w:rPr>
+      </w:pPr>
+      <w:r>
+        <w:rPr>
+          <w:rFonts w:ascii="Arial Narrow" w:hAnsi="Arial Narrow"/>
+        </w:rPr>
+        <w:t xml:space="preserve">Non-combat </w:t>
+      </w:r>
+      <w:r>
+        <w:rPr>
+          <w:rFonts w:ascii="Arial Narrow" w:hAnsi="Arial Narrow"/>
+        </w:rPr>
+        <w:t xml:space="preserve">and Friendly </w:t>
+      </w:r>
+      <w:r>
+        <w:rPr>
+          <w:rFonts w:ascii="Arial Narrow" w:hAnsi="Arial Narrow"/>
+        </w:rPr>
+        <w:t>Characters</w:t>
+      </w:r>
+    </w:p>
+    <w:p>
+      <w:pPr>
+        <w:rPr>
+          <w:rFonts w:ascii="Arial Narrow" w:hAnsi="Arial Narrow"/>
+        </w:rPr>
+      </w:pPr>
+    </w:p>
+    <w:p>
+      <w:pPr>
+        <w:rPr>
+          <w:rFonts w:ascii="Arial Narrow" w:hAnsi="Arial Narrow"/>
+        </w:rPr>
+      </w:pPr>
+      <w:r>
+        <w:rPr>
+          <w:rFonts w:ascii="Arial Narrow" w:hAnsi="Arial Narrow"/>
+        </w:rPr>
+        <w:t>N/A</w:t>
+      </w:r>
+    </w:p>
+    <w:p>
+      <w:pPr>
+        <w:rPr>
+          <w:rFonts w:ascii="Arial Narrow" w:hAnsi="Arial Narrow"/>
+        </w:rPr>
+      </w:pPr>
+    </w:p>
+    <w:p>
+      <w:pPr>
+        <w:rPr>
+          <w:rFonts w:ascii="Arial Narrow" w:hAnsi="Arial Narrow"/>
+        </w:rPr>
+      </w:pPr>
+    </w:p>
+    <w:p>
+      <w:pPr>
+        <w:rPr>
+          <w:rFonts w:ascii="Arial Narrow" w:hAnsi="Arial Narrow"/>
+        </w:rPr>
+      </w:pPr>
+    </w:p>
+    <w:p>
+      <w:pPr>
+        <w:numPr>
+          <w:ilvl w:val="1"/>
+          <w:numId w:val="2"/>
+        </w:numPr>
+        <w:rPr>
+          <w:rFonts w:ascii="Arial Narrow" w:hAnsi="Arial Narrow"/>
+        </w:rPr>
+      </w:pPr>
+      <w:r>
+        <w:rPr>
+          <w:rFonts w:ascii="Arial Narrow" w:hAnsi="Arial Narrow"/>
+        </w:rPr>
+        <w:t>Support AI</w:t>
+      </w:r>
+      <w:r>
+        <w:rPr>
+          <w:rFonts w:ascii="Arial Narrow" w:hAnsi="Arial Narrow"/>
+        </w:rPr>
+        <w:t xml:space="preserve"> -- </w:t>
+      </w:r>
+      <w:r>
+        <w:rPr>
+          <w:rFonts w:ascii="Arial Narrow" w:hAnsi="Arial Narrow"/>
+        </w:rPr>
+        <w:t>Player and Collision Detection</w:t>
+      </w:r>
+      <w:r>
+        <w:rPr>
+          <w:rFonts w:ascii="Arial Narrow" w:hAnsi="Arial Narrow"/>
+        </w:rPr>
+        <w:t xml:space="preserve">, </w:t>
+      </w:r>
+      <w:r>
+        <w:rPr>
+          <w:rFonts w:ascii="Arial Narrow" w:hAnsi="Arial Narrow"/>
+        </w:rPr>
+        <w:t>Pathfinding</w:t>
+      </w:r>
+    </w:p>
+    <w:p>
+      <w:pPr>
+        <w:rPr>
+          <w:rFonts w:ascii="Arial Narrow" w:hAnsi="Arial Narrow"/>
+        </w:rPr>
+      </w:pPr>
+    </w:p>
+    <w:p>
+      <w:pPr>
+        <w:rPr>
+          <w:rFonts w:ascii="Arial Narrow" w:hAnsi="Arial Narrow"/>
+        </w:rPr>
+      </w:pPr>
+      <w:r>
+        <w:rPr>
+          <w:rFonts w:ascii="Arial Narrow" w:hAnsi="Arial Narrow"/>
+        </w:rPr>
+        <w:t>N/A</w:t>
+      </w:r>
     </w:p>
     <w:p>
       <w:pPr>
@@ -2053,7 +2906,7 @@
         <w:rPr>
           <w:rFonts w:ascii="Arial Narrow" w:hAnsi="Arial Narrow"/>
         </w:rPr>
-        <w:t>Interface</w:t>
+        <w:t xml:space="preserve">Technical </w:t>
       </w:r>
     </w:p>
     <w:p>
@@ -2070,41 +2923,28 @@
         <w:rPr>
           <w:rFonts w:ascii="Arial Narrow" w:hAnsi="Arial Narrow"/>
         </w:rPr>
-        <w:t>Visual System</w:t>
-      </w:r>
-      <w:r>
-        <w:rPr>
-          <w:rFonts w:ascii="Arial Narrow" w:hAnsi="Arial Narrow"/>
-        </w:rPr>
-        <w:t>.  If you have a HUD, what is on it?  What menus are you displaying? What is the camera model?</w:t>
-      </w:r>
-    </w:p>
-    <w:p>
-      <w:pPr>
-        <w:rPr>
-          <w:rFonts w:ascii="Arial Narrow" w:hAnsi="Arial Narrow"/>
-        </w:rPr>
-      </w:pPr>
-    </w:p>
-    <w:p>
-      <w:pPr>
-        <w:rPr>
-          <w:rFonts w:ascii="Arial Narrow" w:hAnsi="Arial Narrow"/>
-        </w:rPr>
-      </w:pPr>
-      <w:r>
-        <w:rPr>
-          <w:rFonts w:ascii="Arial Narrow" w:hAnsi="Arial Narrow"/>
-        </w:rPr>
-        <w:t>The game will be in first person, but will have no real HUD as nothing needs to be displayed to the player as of yet.</w:t>
-      </w:r>
-    </w:p>
-    <w:p>
-      <w:pPr>
-        <w:rPr>
-          <w:rFonts w:ascii="Arial Narrow" w:hAnsi="Arial Narrow"/>
-        </w:rPr>
-      </w:pPr>
+        <w:t>Target Hardware</w:t>
+      </w:r>
+    </w:p>
+    <w:p>
+      <w:pPr>
+        <w:rPr>
+          <w:rFonts w:ascii="Arial Narrow" w:hAnsi="Arial Narrow"/>
+        </w:rPr>
+      </w:pPr>
+    </w:p>
+    <w:p>
+      <w:pPr>
+        <w:rPr>
+          <w:rFonts w:ascii="Arial Narrow" w:hAnsi="Arial Narrow"/>
+        </w:rPr>
+      </w:pPr>
+      <w:r>
+        <w:rPr>
+          <w:rFonts w:ascii="Arial Narrow" w:hAnsi="Arial Narrow"/>
+        </w:rPr>
+        <w:t>Low end PC.</w:t>
+      </w:r>
     </w:p>
     <w:p>
       <w:pPr>
@@ -2134,53 +2974,71 @@
         <w:rPr>
           <w:rFonts w:ascii="Arial Narrow" w:hAnsi="Arial Narrow"/>
         </w:rPr>
-        <w:t>Control System – How does the game player control the game?   What are the specific commands?</w:t>
-      </w:r>
-    </w:p>
-    <w:p>
-      <w:pPr>
-        <w:rPr>
-          <w:rFonts w:ascii="Arial Narrow" w:hAnsi="Arial Narrow"/>
-        </w:rPr>
-      </w:pPr>
-    </w:p>
-    <w:p>
-      <w:pPr>
-        <w:rPr>
-          <w:rFonts w:ascii="Arial Narrow" w:hAnsi="Arial Narrow"/>
-        </w:rPr>
-      </w:pPr>
-      <w:r>
-        <w:rPr>
-          <w:rFonts w:ascii="Arial Narrow" w:hAnsi="Arial Narrow"/>
-        </w:rPr>
-        <w:t>WASD – Walking</w:t>
-      </w:r>
-    </w:p>
-    <w:p>
-      <w:pPr>
-        <w:rPr>
-          <w:rFonts w:ascii="Arial Narrow" w:hAnsi="Arial Narrow"/>
-        </w:rPr>
-      </w:pPr>
-      <w:r>
-        <w:rPr>
-          <w:rFonts w:ascii="Arial Narrow" w:hAnsi="Arial Narrow"/>
-        </w:rPr>
-        <w:t>Shift – Sprint</w:t>
-      </w:r>
-    </w:p>
-    <w:p>
-      <w:pPr>
-        <w:rPr>
-          <w:rFonts w:ascii="Arial Narrow" w:hAnsi="Arial Narrow"/>
-        </w:rPr>
-      </w:pPr>
-      <w:r>
-        <w:rPr>
-          <w:rFonts w:ascii="Arial Narrow" w:hAnsi="Arial Narrow"/>
-        </w:rPr>
-        <w:t>E - Interact</w:t>
+        <w:t>Development hardware and software</w:t>
+      </w:r>
+      <w:r>
+        <w:rPr>
+          <w:rFonts w:ascii="Arial Narrow" w:hAnsi="Arial Narrow"/>
+        </w:rPr>
+        <w:t>, i</w:t>
+      </w:r>
+      <w:r>
+        <w:rPr>
+          <w:rFonts w:ascii="Arial Narrow" w:hAnsi="Arial Narrow"/>
+        </w:rPr>
+        <w:t xml:space="preserve">ncluding </w:t>
+      </w:r>
+      <w:r>
+        <w:rPr>
+          <w:rFonts w:ascii="Arial Narrow" w:hAnsi="Arial Narrow"/>
+        </w:rPr>
+        <w:t>Game Engine</w:t>
+      </w:r>
+    </w:p>
+    <w:p>
+      <w:pPr>
+        <w:rPr>
+          <w:rFonts w:ascii="Arial Narrow" w:hAnsi="Arial Narrow"/>
+        </w:rPr>
+      </w:pPr>
+    </w:p>
+    <w:p>
+      <w:pPr>
+        <w:rPr>
+          <w:rFonts w:ascii="Arial Narrow" w:hAnsi="Arial Narrow"/>
+        </w:rPr>
+      </w:pPr>
+      <w:r>
+        <w:rPr>
+          <w:rFonts w:ascii="Arial Narrow" w:hAnsi="Arial Narrow"/>
+        </w:rPr>
+        <w:t>Unity</w:t>
+      </w:r>
+    </w:p>
+    <w:p>
+      <w:pPr>
+        <w:rPr>
+          <w:rFonts w:ascii="Arial Narrow" w:hAnsi="Arial Narrow"/>
+        </w:rPr>
+      </w:pPr>
+      <w:r>
+        <w:rPr>
+          <w:rFonts w:ascii="Arial Narrow" w:hAnsi="Arial Narrow"/>
+        </w:rPr>
+        <w:t>Visual Studio 2017</w:t>
+      </w:r>
+    </w:p>
+    <w:p>
+      <w:pPr>
+        <w:rPr>
+          <w:rFonts w:ascii="Arial Narrow" w:hAnsi="Arial Narrow"/>
+        </w:rPr>
+      </w:pPr>
+      <w:r>
+        <w:rPr>
+          <w:rFonts w:ascii="Arial Narrow" w:hAnsi="Arial Narrow"/>
+        </w:rPr>
+        <w:t>Blender</w:t>
       </w:r>
     </w:p>
     <w:p>
@@ -2211,817 +3069,7 @@
         <w:rPr>
           <w:rFonts w:ascii="Arial Narrow" w:hAnsi="Arial Narrow"/>
         </w:rPr>
-        <w:t>Help System</w:t>
-      </w:r>
-    </w:p>
-    <w:p>
-      <w:pPr>
-        <w:rPr>
-          <w:rFonts w:ascii="Arial Narrow" w:hAnsi="Arial Narrow"/>
-        </w:rPr>
-      </w:pPr>
-      <w:r>
-        <w:rPr>
-          <w:rFonts w:ascii="Arial Narrow" w:hAnsi="Arial Narrow"/>
-        </w:rPr>
-        <w:t>A single Screen in the main menu to display how to play</w:t>
-      </w:r>
-    </w:p>
-    <w:p>
-      <w:pPr>
-        <w:rPr>
-          <w:rFonts w:ascii="Arial Narrow" w:hAnsi="Arial Narrow"/>
-        </w:rPr>
-      </w:pPr>
-    </w:p>
-    <w:p>
-      <w:pPr>
-        <w:rPr>
-          <w:rFonts w:ascii="Arial Narrow" w:hAnsi="Arial Narrow"/>
-        </w:rPr>
-      </w:pPr>
-    </w:p>
-    <w:p>
-      <w:pPr>
-        <w:rPr>
-          <w:rFonts w:ascii="Arial Narrow" w:hAnsi="Arial Narrow"/>
-        </w:rPr>
-      </w:pPr>
-    </w:p>
-    <w:p>
-      <w:pPr>
-        <w:numPr>
-          <w:ilvl w:val="0"/>
-          <w:numId w:val="2"/>
-        </w:numPr>
-        <w:rPr>
-          <w:rFonts w:ascii="Arial Narrow" w:hAnsi="Arial Narrow"/>
-          <w:b/>
-        </w:rPr>
-      </w:pPr>
-      <w:r>
-        <w:rPr>
-          <w:rFonts w:ascii="Arial Narrow" w:hAnsi="Arial Narrow"/>
-          <w:b/>
-          <w:color w:val="FF0000"/>
-        </w:rPr>
-        <w:t>Audio, music, sound effects</w:t>
-      </w:r>
-      <w:r>
-        <w:rPr>
-          <w:rFonts w:ascii="Arial Narrow" w:hAnsi="Arial Narrow"/>
-        </w:rPr>
-        <w:t xml:space="preserve"> </w:t>
-      </w:r>
-      <w:r>
-        <w:rPr>
-          <w:rFonts w:ascii="Arial Narrow" w:hAnsi="Arial Narrow"/>
-          <w:b/>
-        </w:rPr>
-        <w:t>–</w:t>
-      </w:r>
-      <w:r>
-        <w:rPr>
-          <w:rFonts w:ascii="Arial Narrow" w:hAnsi="Arial Narrow"/>
-        </w:rPr>
-        <w:t xml:space="preserve"> </w:t>
-      </w:r>
-      <w:r>
-        <w:rPr>
-          <w:rFonts w:ascii="Arial Narrow" w:hAnsi="Arial Narrow"/>
-          <w:b/>
-        </w:rPr>
-        <w:t xml:space="preserve">For this project, this the most important part. Sound should be a central part of the game, a driving force for everything else. Whether its cues for players to better understand what is happening in the game, or sound cues to help a player navigate the scene or avoid enemies, or special effects, </w:t>
-      </w:r>
-      <w:r>
-        <w:rPr>
-          <w:rFonts w:ascii="Arial Narrow" w:hAnsi="Arial Narrow"/>
-          <w:b/>
-        </w:rPr>
-        <w:t>or simply to enhance the game and make it more entertaining and fun. Here are some functions of sound in a game to think about as you design your game:</w:t>
-      </w:r>
-    </w:p>
-    <w:p>
-      <w:pPr>
-        <w:numPr>
-          <w:ilvl w:val="1"/>
-          <w:numId w:val="4"/>
-        </w:numPr>
-        <w:rPr>
-          <w:rFonts w:ascii="Arial Narrow" w:hAnsi="Arial Narrow"/>
-          <w:b/>
-        </w:rPr>
-      </w:pPr>
-      <w:r>
-        <w:rPr>
-          <w:rFonts w:ascii="Arial Narrow" w:hAnsi="Arial Narrow"/>
-          <w:b/>
-        </w:rPr>
-        <w:t>Setting the mood</w:t>
-      </w:r>
-    </w:p>
-    <w:p>
-      <w:pPr>
-        <w:numPr>
-          <w:ilvl w:val="1"/>
-          <w:numId w:val="4"/>
-        </w:numPr>
-        <w:rPr>
-          <w:rFonts w:ascii="Arial Narrow" w:hAnsi="Arial Narrow"/>
-          <w:b/>
-        </w:rPr>
-      </w:pPr>
-      <w:r>
-        <w:rPr>
-          <w:rFonts w:ascii="Arial Narrow" w:hAnsi="Arial Narrow"/>
-          <w:b/>
-        </w:rPr>
-        <w:t>Adding realism</w:t>
-      </w:r>
-    </w:p>
-    <w:p>
-      <w:pPr>
-        <w:numPr>
-          <w:ilvl w:val="1"/>
-          <w:numId w:val="4"/>
-        </w:numPr>
-        <w:rPr>
-          <w:rFonts w:ascii="Arial Narrow" w:hAnsi="Arial Narrow"/>
-          <w:b/>
-        </w:rPr>
-      </w:pPr>
-      <w:r>
-        <w:rPr>
-          <w:rFonts w:ascii="Arial Narrow" w:hAnsi="Arial Narrow"/>
-          <w:b/>
-        </w:rPr>
-        <w:t>Providing clues to the surrounding</w:t>
-      </w:r>
-    </w:p>
-    <w:p>
-      <w:pPr>
-        <w:numPr>
-          <w:ilvl w:val="1"/>
-          <w:numId w:val="4"/>
-        </w:numPr>
-        <w:rPr>
-          <w:rFonts w:ascii="Arial Narrow" w:hAnsi="Arial Narrow"/>
-          <w:b/>
-        </w:rPr>
-      </w:pPr>
-      <w:r>
-        <w:rPr>
-          <w:rFonts w:ascii="Arial Narrow" w:hAnsi="Arial Narrow"/>
-          <w:b/>
-        </w:rPr>
-        <w:t>Enhancing entertainment value</w:t>
-      </w:r>
-    </w:p>
-    <w:p>
-      <w:pPr>
-        <w:numPr>
-          <w:ilvl w:val="1"/>
-          <w:numId w:val="4"/>
-        </w:numPr>
-        <w:rPr>
-          <w:rFonts w:ascii="Arial Narrow" w:hAnsi="Arial Narrow"/>
-          <w:b/>
-        </w:rPr>
-      </w:pPr>
-      <w:r>
-        <w:rPr>
-          <w:rFonts w:ascii="Arial Narrow" w:hAnsi="Arial Narrow"/>
-          <w:b/>
-        </w:rPr>
-        <w:t>Creating tactile and interface feedback</w:t>
-      </w:r>
-    </w:p>
-    <w:p>
-      <w:pPr>
-        <w:numPr>
-          <w:ilvl w:val="1"/>
-          <w:numId w:val="4"/>
-        </w:numPr>
-        <w:rPr>
-          <w:rFonts w:ascii="Arial Narrow" w:hAnsi="Arial Narrow"/>
-        </w:rPr>
-      </w:pPr>
-      <w:r>
-        <w:rPr>
-          <w:rFonts w:ascii="Arial Narrow" w:hAnsi="Arial Narrow"/>
-          <w:b/>
-        </w:rPr>
-        <w:t>Establishing brand identity</w:t>
-      </w:r>
-      <w:r>
-        <w:rPr>
-          <w:rFonts w:ascii="Arial Narrow" w:hAnsi="Arial Narrow"/>
-          <w:b/>
-        </w:rPr>
-        <w:br/>
-      </w:r>
-    </w:p>
-    <w:p>
-      <w:pPr>
-        <w:ind w:left="360"/>
-        <w:rPr>
-          <w:rFonts w:ascii="Arial Narrow" w:hAnsi="Arial Narrow"/>
-        </w:rPr>
-      </w:pPr>
-      <w:r>
-        <w:rPr>
-          <w:rFonts w:ascii="Arial Narrow" w:hAnsi="Arial Narrow"/>
-        </w:rPr>
-        <w:t>Sounds for Brandon Spawning</w:t>
-      </w:r>
-    </w:p>
-    <w:p>
-      <w:pPr>
-        <w:ind w:left="360"/>
-        <w:rPr>
-          <w:rFonts w:ascii="Arial Narrow" w:hAnsi="Arial Narrow"/>
-        </w:rPr>
-      </w:pPr>
-      <w:r>
-        <w:rPr>
-          <w:rFonts w:ascii="Arial Narrow" w:hAnsi="Arial Narrow"/>
-        </w:rPr>
-        <w:t>Music as he gets close. The closer he is the louder it gets.</w:t>
-      </w:r>
-    </w:p>
-    <w:p>
-      <w:pPr>
-        <w:ind w:left="360"/>
-        <w:rPr>
-          <w:rFonts w:ascii="Arial Narrow" w:hAnsi="Arial Narrow"/>
-        </w:rPr>
-      </w:pPr>
-      <w:r>
-        <w:rPr>
-          <w:rFonts w:ascii="Arial Narrow" w:hAnsi="Arial Narrow"/>
-        </w:rPr>
         <w:lastRenderedPageBreak/>
-        <w:t>Thunder</w:t>
-      </w:r>
-    </w:p>
-    <w:p>
-      <w:pPr>
-        <w:ind w:left="360"/>
-        <w:rPr>
-          <w:rFonts w:ascii="Arial Narrow" w:hAnsi="Arial Narrow"/>
-        </w:rPr>
-      </w:pPr>
-      <w:r>
-        <w:rPr>
-          <w:rFonts w:ascii="Arial Narrow" w:hAnsi="Arial Narrow"/>
-        </w:rPr>
-        <w:t>Rain</w:t>
-      </w:r>
-    </w:p>
-    <w:p>
-      <w:pPr>
-        <w:ind w:left="360"/>
-        <w:rPr>
-          <w:rFonts w:ascii="Arial Narrow" w:hAnsi="Arial Narrow"/>
-        </w:rPr>
-      </w:pPr>
-      <w:r>
-        <w:rPr>
-          <w:rFonts w:ascii="Arial Narrow" w:hAnsi="Arial Narrow"/>
-        </w:rPr>
-        <w:t>Windows breaking</w:t>
-      </w:r>
-    </w:p>
-    <w:p>
-      <w:pPr>
-        <w:ind w:left="360"/>
-        <w:rPr>
-          <w:rFonts w:ascii="Arial Narrow" w:hAnsi="Arial Narrow"/>
-        </w:rPr>
-      </w:pPr>
-      <w:r>
-        <w:rPr>
-          <w:rFonts w:ascii="Arial Narrow" w:hAnsi="Arial Narrow"/>
-        </w:rPr>
-        <w:t>Doors Slamming</w:t>
-      </w:r>
-    </w:p>
-    <w:p>
-      <w:pPr>
-        <w:ind w:left="360"/>
-        <w:rPr>
-          <w:rFonts w:ascii="Arial Narrow" w:hAnsi="Arial Narrow"/>
-        </w:rPr>
-      </w:pPr>
-      <w:r>
-        <w:rPr>
-          <w:rFonts w:ascii="Arial Narrow" w:hAnsi="Arial Narrow"/>
-        </w:rPr>
-        <w:t>Footsteps of the player.</w:t>
-      </w:r>
-    </w:p>
-    <w:p>
-      <w:pPr>
-        <w:ind w:left="360"/>
-        <w:rPr>
-          <w:rFonts w:ascii="Arial Narrow" w:hAnsi="Arial Narrow"/>
-        </w:rPr>
-      </w:pPr>
-      <w:r>
-        <w:rPr>
-          <w:rFonts w:ascii="Arial Narrow" w:hAnsi="Arial Narrow"/>
-        </w:rPr>
-        <w:t>Brandon’s Voice Lines</w:t>
-      </w:r>
-    </w:p>
-    <w:p>
-      <w:pPr>
-        <w:rPr>
-          <w:rFonts w:ascii="Arial Narrow" w:hAnsi="Arial Narrow"/>
-        </w:rPr>
-      </w:pPr>
-    </w:p>
-    <w:p>
-      <w:pPr>
-        <w:rPr>
-          <w:rFonts w:ascii="Arial Narrow" w:hAnsi="Arial Narrow"/>
-        </w:rPr>
-      </w:pPr>
-    </w:p>
-    <w:p>
-      <w:pPr>
-        <w:rPr>
-          <w:rFonts w:ascii="Arial Narrow" w:hAnsi="Arial Narrow"/>
-        </w:rPr>
-      </w:pPr>
-    </w:p>
-    <w:p>
-      <w:pPr>
-        <w:rPr>
-          <w:rFonts w:ascii="Arial Narrow" w:hAnsi="Arial Narrow"/>
-        </w:rPr>
-      </w:pPr>
-    </w:p>
-    <w:p>
-      <w:pPr>
-        <w:rPr>
-          <w:rFonts w:ascii="Arial Narrow" w:hAnsi="Arial Narrow"/>
-        </w:rPr>
-      </w:pPr>
-    </w:p>
-    <w:p>
-      <w:pPr>
-        <w:rPr>
-          <w:rFonts w:ascii="Arial Narrow" w:hAnsi="Arial Narrow"/>
-        </w:rPr>
-      </w:pPr>
-    </w:p>
-    <w:p>
-      <w:pPr>
-        <w:rPr>
-          <w:rFonts w:ascii="Arial Narrow" w:hAnsi="Arial Narrow"/>
-        </w:rPr>
-      </w:pPr>
-    </w:p>
-    <w:p>
-      <w:pPr>
-        <w:rPr>
-          <w:rFonts w:ascii="Arial Narrow" w:hAnsi="Arial Narrow"/>
-        </w:rPr>
-      </w:pPr>
-    </w:p>
-    <w:p>
-      <w:pPr>
-        <w:rPr>
-          <w:rFonts w:ascii="Arial Narrow" w:hAnsi="Arial Narrow"/>
-        </w:rPr>
-      </w:pPr>
-    </w:p>
-    <w:p>
-      <w:pPr>
-        <w:rPr>
-          <w:rFonts w:ascii="Arial Narrow" w:hAnsi="Arial Narrow"/>
-        </w:rPr>
-      </w:pPr>
-    </w:p>
-    <w:p>
-      <w:pPr>
-        <w:rPr>
-          <w:rFonts w:ascii="Arial Narrow" w:hAnsi="Arial Narrow"/>
-        </w:rPr>
-      </w:pPr>
-    </w:p>
-    <w:p>
-      <w:pPr>
-        <w:numPr>
-          <w:ilvl w:val="0"/>
-          <w:numId w:val="2"/>
-        </w:numPr>
-        <w:rPr>
-          <w:rFonts w:ascii="Arial Narrow" w:hAnsi="Arial Narrow"/>
-        </w:rPr>
-      </w:pPr>
-      <w:r>
-        <w:rPr>
-          <w:rFonts w:ascii="Arial Narrow" w:hAnsi="Arial Narrow"/>
-        </w:rPr>
-        <w:t>Artificial Intelligence</w:t>
-      </w:r>
-    </w:p>
-    <w:p>
-      <w:pPr>
-        <w:numPr>
-          <w:ilvl w:val="1"/>
-          <w:numId w:val="2"/>
-        </w:numPr>
-        <w:rPr>
-          <w:rFonts w:ascii="Arial Narrow" w:hAnsi="Arial Narrow"/>
-        </w:rPr>
-      </w:pPr>
-      <w:proofErr w:type="gramStart"/>
-      <w:r>
-        <w:rPr>
-          <w:rFonts w:ascii="Arial Narrow" w:hAnsi="Arial Narrow"/>
-        </w:rPr>
-        <w:t xml:space="preserve">Opponent </w:t>
-      </w:r>
-      <w:r>
-        <w:rPr>
-          <w:rFonts w:ascii="Arial Narrow" w:hAnsi="Arial Narrow"/>
-        </w:rPr>
-        <w:t xml:space="preserve"> and</w:t>
-      </w:r>
-      <w:proofErr w:type="gramEnd"/>
-      <w:r>
-        <w:rPr>
-          <w:rFonts w:ascii="Arial Narrow" w:hAnsi="Arial Narrow"/>
-        </w:rPr>
-        <w:t xml:space="preserve"> Enemy </w:t>
-      </w:r>
-      <w:r>
-        <w:rPr>
-          <w:rFonts w:ascii="Arial Narrow" w:hAnsi="Arial Narrow"/>
-        </w:rPr>
-        <w:t xml:space="preserve">AI – The active opponent that plays against the game player and therefore requires strategic decision making </w:t>
-      </w:r>
-    </w:p>
-    <w:p>
-      <w:pPr>
-        <w:rPr>
-          <w:rFonts w:ascii="Arial Narrow" w:hAnsi="Arial Narrow"/>
-        </w:rPr>
-      </w:pPr>
-    </w:p>
-    <w:p>
-      <w:pPr>
-        <w:ind w:firstLine="360"/>
-        <w:rPr>
-          <w:rFonts w:ascii="Arial Narrow" w:hAnsi="Arial Narrow"/>
-        </w:rPr>
-      </w:pPr>
-      <w:r>
-        <w:rPr>
-          <w:rFonts w:ascii="Arial Narrow" w:hAnsi="Arial Narrow"/>
-        </w:rPr>
-        <w:t>Brandon</w:t>
-      </w:r>
-    </w:p>
-    <w:p>
-      <w:pPr>
-        <w:rPr>
-          <w:rFonts w:ascii="Arial Narrow" w:hAnsi="Arial Narrow"/>
-        </w:rPr>
-      </w:pPr>
-    </w:p>
-    <w:p>
-      <w:pPr>
-        <w:rPr>
-          <w:rFonts w:ascii="Arial Narrow" w:hAnsi="Arial Narrow"/>
-        </w:rPr>
-      </w:pPr>
-    </w:p>
-    <w:p>
-      <w:pPr>
-        <w:numPr>
-          <w:ilvl w:val="1"/>
-          <w:numId w:val="2"/>
-        </w:numPr>
-        <w:rPr>
-          <w:rFonts w:ascii="Arial Narrow" w:hAnsi="Arial Narrow"/>
-        </w:rPr>
-      </w:pPr>
-      <w:r>
-        <w:rPr>
-          <w:rFonts w:ascii="Arial Narrow" w:hAnsi="Arial Narrow"/>
-        </w:rPr>
-        <w:t xml:space="preserve">Non-combat </w:t>
-      </w:r>
-      <w:r>
-        <w:rPr>
-          <w:rFonts w:ascii="Arial Narrow" w:hAnsi="Arial Narrow"/>
-        </w:rPr>
-        <w:t xml:space="preserve">and Friendly </w:t>
-      </w:r>
-      <w:r>
-        <w:rPr>
-          <w:rFonts w:ascii="Arial Narrow" w:hAnsi="Arial Narrow"/>
-        </w:rPr>
-        <w:t>Characters</w:t>
-      </w:r>
-    </w:p>
-    <w:p>
-      <w:pPr>
-        <w:rPr>
-          <w:rFonts w:ascii="Arial Narrow" w:hAnsi="Arial Narrow"/>
-        </w:rPr>
-      </w:pPr>
-    </w:p>
-    <w:p>
-      <w:pPr>
-        <w:rPr>
-          <w:rFonts w:ascii="Arial Narrow" w:hAnsi="Arial Narrow"/>
-        </w:rPr>
-      </w:pPr>
-      <w:r>
-        <w:rPr>
-          <w:rFonts w:ascii="Arial Narrow" w:hAnsi="Arial Narrow"/>
-        </w:rPr>
-        <w:t>N/A</w:t>
-      </w:r>
-    </w:p>
-    <w:p>
-      <w:pPr>
-        <w:rPr>
-          <w:rFonts w:ascii="Arial Narrow" w:hAnsi="Arial Narrow"/>
-        </w:rPr>
-      </w:pPr>
-    </w:p>
-    <w:p>
-      <w:pPr>
-        <w:rPr>
-          <w:rFonts w:ascii="Arial Narrow" w:hAnsi="Arial Narrow"/>
-        </w:rPr>
-      </w:pPr>
-    </w:p>
-    <w:p>
-      <w:pPr>
-        <w:rPr>
-          <w:rFonts w:ascii="Arial Narrow" w:hAnsi="Arial Narrow"/>
-        </w:rPr>
-      </w:pPr>
-    </w:p>
-    <w:p>
-      <w:pPr>
-        <w:numPr>
-          <w:ilvl w:val="1"/>
-          <w:numId w:val="2"/>
-        </w:numPr>
-        <w:rPr>
-          <w:rFonts w:ascii="Arial Narrow" w:hAnsi="Arial Narrow"/>
-        </w:rPr>
-      </w:pPr>
-      <w:r>
-        <w:rPr>
-          <w:rFonts w:ascii="Arial Narrow" w:hAnsi="Arial Narrow"/>
-        </w:rPr>
-        <w:t>Support AI</w:t>
-      </w:r>
-      <w:r>
-        <w:rPr>
-          <w:rFonts w:ascii="Arial Narrow" w:hAnsi="Arial Narrow"/>
-        </w:rPr>
-        <w:t xml:space="preserve"> -- </w:t>
-      </w:r>
-      <w:r>
-        <w:rPr>
-          <w:rFonts w:ascii="Arial Narrow" w:hAnsi="Arial Narrow"/>
-        </w:rPr>
-        <w:t>Player and Collision Detection</w:t>
-      </w:r>
-      <w:r>
-        <w:rPr>
-          <w:rFonts w:ascii="Arial Narrow" w:hAnsi="Arial Narrow"/>
-        </w:rPr>
-        <w:t xml:space="preserve">, </w:t>
-      </w:r>
-      <w:r>
-        <w:rPr>
-          <w:rFonts w:ascii="Arial Narrow" w:hAnsi="Arial Narrow"/>
-        </w:rPr>
-        <w:t>Pathfinding</w:t>
-      </w:r>
-    </w:p>
-    <w:p>
-      <w:pPr>
-        <w:rPr>
-          <w:rFonts w:ascii="Arial Narrow" w:hAnsi="Arial Narrow"/>
-        </w:rPr>
-      </w:pPr>
-    </w:p>
-    <w:p>
-      <w:pPr>
-        <w:rPr>
-          <w:rFonts w:ascii="Arial Narrow" w:hAnsi="Arial Narrow"/>
-        </w:rPr>
-      </w:pPr>
-      <w:r>
-        <w:rPr>
-          <w:rFonts w:ascii="Arial Narrow" w:hAnsi="Arial Narrow"/>
-        </w:rPr>
-        <w:t>N/A</w:t>
-      </w:r>
-    </w:p>
-    <w:p>
-      <w:pPr>
-        <w:rPr>
-          <w:rFonts w:ascii="Arial Narrow" w:hAnsi="Arial Narrow"/>
-        </w:rPr>
-      </w:pPr>
-    </w:p>
-    <w:p>
-      <w:pPr>
-        <w:rPr>
-          <w:rFonts w:ascii="Arial Narrow" w:hAnsi="Arial Narrow"/>
-        </w:rPr>
-      </w:pPr>
-    </w:p>
-    <w:p>
-      <w:pPr>
-        <w:numPr>
-          <w:ilvl w:val="0"/>
-          <w:numId w:val="2"/>
-        </w:numPr>
-        <w:rPr>
-          <w:rFonts w:ascii="Arial Narrow" w:hAnsi="Arial Narrow"/>
-        </w:rPr>
-      </w:pPr>
-      <w:r>
-        <w:rPr>
-          <w:rFonts w:ascii="Arial Narrow" w:hAnsi="Arial Narrow"/>
-        </w:rPr>
-        <w:t xml:space="preserve">Technical </w:t>
-      </w:r>
-    </w:p>
-    <w:p>
-      <w:pPr>
-        <w:numPr>
-          <w:ilvl w:val="1"/>
-          <w:numId w:val="2"/>
-        </w:numPr>
-        <w:rPr>
-          <w:rFonts w:ascii="Arial Narrow" w:hAnsi="Arial Narrow"/>
-        </w:rPr>
-      </w:pPr>
-      <w:r>
-        <w:rPr>
-          <w:rFonts w:ascii="Arial Narrow" w:hAnsi="Arial Narrow"/>
-        </w:rPr>
-        <w:t>Target Hardware</w:t>
-      </w:r>
-    </w:p>
-    <w:p>
-      <w:pPr>
-        <w:rPr>
-          <w:rFonts w:ascii="Arial Narrow" w:hAnsi="Arial Narrow"/>
-        </w:rPr>
-      </w:pPr>
-    </w:p>
-    <w:p>
-      <w:pPr>
-        <w:rPr>
-          <w:rFonts w:ascii="Arial Narrow" w:hAnsi="Arial Narrow"/>
-        </w:rPr>
-      </w:pPr>
-      <w:r>
-        <w:rPr>
-          <w:rFonts w:ascii="Arial Narrow" w:hAnsi="Arial Narrow"/>
-        </w:rPr>
-        <w:t>Low end PC.</w:t>
-      </w:r>
-    </w:p>
-    <w:p>
-      <w:pPr>
-        <w:rPr>
-          <w:rFonts w:ascii="Arial Narrow" w:hAnsi="Arial Narrow"/>
-        </w:rPr>
-      </w:pPr>
-    </w:p>
-    <w:p>
-      <w:pPr>
-        <w:rPr>
-          <w:rFonts w:ascii="Arial Narrow" w:hAnsi="Arial Narrow"/>
-        </w:rPr>
-      </w:pPr>
-    </w:p>
-    <w:p>
-      <w:pPr>
-        <w:numPr>
-          <w:ilvl w:val="1"/>
-          <w:numId w:val="2"/>
-        </w:numPr>
-        <w:rPr>
-          <w:rFonts w:ascii="Arial Narrow" w:hAnsi="Arial Narrow"/>
-        </w:rPr>
-      </w:pPr>
-      <w:r>
-        <w:rPr>
-          <w:rFonts w:ascii="Arial Narrow" w:hAnsi="Arial Narrow"/>
-        </w:rPr>
-        <w:t>Development hardware and software</w:t>
-      </w:r>
-      <w:r>
-        <w:rPr>
-          <w:rFonts w:ascii="Arial Narrow" w:hAnsi="Arial Narrow"/>
-        </w:rPr>
-        <w:t>, i</w:t>
-      </w:r>
-      <w:r>
-        <w:rPr>
-          <w:rFonts w:ascii="Arial Narrow" w:hAnsi="Arial Narrow"/>
-        </w:rPr>
-        <w:t xml:space="preserve">ncluding </w:t>
-      </w:r>
-      <w:r>
-        <w:rPr>
-          <w:rFonts w:ascii="Arial Narrow" w:hAnsi="Arial Narrow"/>
-        </w:rPr>
-        <w:t>Game Engine</w:t>
-      </w:r>
-    </w:p>
-    <w:p>
-      <w:pPr>
-        <w:rPr>
-          <w:rFonts w:ascii="Arial Narrow" w:hAnsi="Arial Narrow"/>
-        </w:rPr>
-      </w:pPr>
-    </w:p>
-    <w:p>
-      <w:pPr>
-        <w:rPr>
-          <w:rFonts w:ascii="Arial Narrow" w:hAnsi="Arial Narrow"/>
-        </w:rPr>
-      </w:pPr>
-      <w:r>
-        <w:rPr>
-          <w:rFonts w:ascii="Arial Narrow" w:hAnsi="Arial Narrow"/>
-        </w:rPr>
-        <w:t>Unity</w:t>
-      </w:r>
-    </w:p>
-    <w:p>
-      <w:pPr>
-        <w:rPr>
-          <w:rFonts w:ascii="Arial Narrow" w:hAnsi="Arial Narrow"/>
-        </w:rPr>
-      </w:pPr>
-      <w:r>
-        <w:rPr>
-          <w:rFonts w:ascii="Arial Narrow" w:hAnsi="Arial Narrow"/>
-        </w:rPr>
-        <w:t>Visual Studio 2017</w:t>
-      </w:r>
-    </w:p>
-    <w:p>
-      <w:pPr>
-        <w:rPr>
-          <w:rFonts w:ascii="Arial Narrow" w:hAnsi="Arial Narrow"/>
-        </w:rPr>
-      </w:pPr>
-      <w:r>
-        <w:rPr>
-          <w:rFonts w:ascii="Arial Narrow" w:hAnsi="Arial Narrow"/>
-        </w:rPr>
-        <w:t>Blender</w:t>
-      </w:r>
-    </w:p>
-    <w:p>
-      <w:pPr>
-        <w:rPr>
-          <w:rFonts w:ascii="Arial Narrow" w:hAnsi="Arial Narrow"/>
-        </w:rPr>
-      </w:pPr>
-    </w:p>
-    <w:p>
-      <w:pPr>
-        <w:rPr>
-          <w:rFonts w:ascii="Arial Narrow" w:hAnsi="Arial Narrow"/>
-        </w:rPr>
-      </w:pPr>
-    </w:p>
-    <w:p>
-      <w:pPr>
-        <w:numPr>
-          <w:ilvl w:val="1"/>
-          <w:numId w:val="2"/>
-        </w:numPr>
-        <w:rPr>
-          <w:rFonts w:ascii="Arial Narrow" w:hAnsi="Arial Narrow"/>
-        </w:rPr>
-      </w:pPr>
-      <w:r>
-        <w:rPr>
-          <w:rFonts w:ascii="Arial Narrow" w:hAnsi="Arial Narrow"/>
-        </w:rPr>
         <w:t>Network</w:t>
       </w:r>
       <w:r>
@@ -3184,7 +3232,7 @@
 </file>
 
 <file path=word/numbering.xml><?xml version="1.0" encoding="utf-8"?>
-<w:numbering xmlns:wpc="http://schemas.microsoft.com/office/word/2010/wordprocessingCanvas" xmlns:cx="http://schemas.microsoft.com/office/drawing/2014/chartex" xmlns:mc="http://schemas.openxmlformats.org/markup-compatibility/2006" xmlns:o="urn:schemas-microsoft-com:office:office" xmlns:r="http://schemas.openxmlformats.org/officeDocument/2006/relationships" xmlns:m="http://schemas.openxmlformats.org/officeDocument/2006/math" xmlns:v="urn:schemas-microsoft-com:vml" xmlns:wp14="http://schemas.microsoft.com/office/word/2010/wordprocessingDrawing" xmlns:wp="http://schemas.openxmlformats.org/drawingml/2006/wordprocessingDrawing" xmlns:w10="urn:schemas-microsoft-com:office:word" xmlns:w="http://schemas.openxmlformats.org/wordprocessingml/2006/main" xmlns:w14="http://schemas.microsoft.com/office/word/2010/wordml" xmlns:w15="http://schemas.microsoft.com/office/word/2012/wordml" xmlns:w16se="http://schemas.microsoft.com/office/word/2015/wordml/symex" xmlns:wpg="http://schemas.microsoft.com/office/word/2010/wordprocessingGroup" xmlns:wpi="http://schemas.microsoft.com/office/word/2010/wordprocessingInk" xmlns:wne="http://schemas.microsoft.com/office/word/2006/wordml" xmlns:wps="http://schemas.microsoft.com/office/word/2010/wordprocessingShape" mc:Ignorable="w14 w15 w16se wp14">
+<w:numbering xmlns:wpc="http://schemas.microsoft.com/office/word/2010/wordprocessingCanvas" xmlns:cx="http://schemas.microsoft.com/office/drawing/2014/chartex" xmlns:cx1="http://schemas.microsoft.com/office/drawing/2015/9/8/chartex" xmlns:cx2="http://schemas.microsoft.com/office/drawing/2015/10/21/chartex" xmlns:cx3="http://schemas.microsoft.com/office/drawing/2016/5/9/chartex" xmlns:cx4="http://schemas.microsoft.com/office/drawing/2016/5/10/chartex" xmlns:cx5="http://schemas.microsoft.com/office/drawing/2016/5/11/chartex" xmlns:cx6="http://schemas.microsoft.com/office/drawing/2016/5/12/chartex" xmlns:cx7="http://schemas.microsoft.com/office/drawing/2016/5/13/chartex" xmlns:cx8="http://schemas.microsoft.com/office/drawing/2016/5/14/chartex" xmlns:mc="http://schemas.openxmlformats.org/markup-compatibility/2006" xmlns:aink="http://schemas.microsoft.com/office/drawing/2016/ink" xmlns:am3d="http://schemas.microsoft.com/office/drawing/2017/model3d" xmlns:o="urn:schemas-microsoft-com:office:office" xmlns:r="http://schemas.openxmlformats.org/officeDocument/2006/relationships" xmlns:m="http://schemas.openxmlformats.org/officeDocument/2006/math" xmlns:v="urn:schemas-microsoft-com:vml" xmlns:wp14="http://schemas.microsoft.com/office/word/2010/wordprocessingDrawing" xmlns:wp="http://schemas.openxmlformats.org/drawingml/2006/wordprocessingDrawing" xmlns:w10="urn:schemas-microsoft-com:office:word" xmlns:w="http://schemas.openxmlformats.org/wordprocessingml/2006/main" xmlns:w14="http://schemas.microsoft.com/office/word/2010/wordml" xmlns:w15="http://schemas.microsoft.com/office/word/2012/wordml" xmlns:w16cid="http://schemas.microsoft.com/office/word/2016/wordml/cid" xmlns:w16se="http://schemas.microsoft.com/office/word/2015/wordml/symex" xmlns:wpg="http://schemas.microsoft.com/office/word/2010/wordprocessingGroup" xmlns:wpi="http://schemas.microsoft.com/office/word/2010/wordprocessingInk" xmlns:wne="http://schemas.microsoft.com/office/word/2006/wordml" xmlns:wps="http://schemas.microsoft.com/office/word/2010/wordprocessingShape" mc:Ignorable="w14 w15 w16se w16cid wp14">
   <w:abstractNum w:abstractNumId="0" w15:restartNumberingAfterBreak="0">
     <w:nsid w:val="1CF76486"/>
     <w:multiLevelType w:val="multilevel"/>
@@ -3653,7 +3701,7 @@
 </file>
 
 <file path=word/styles.xml><?xml version="1.0" encoding="utf-8"?>
-<w:styles xmlns:mc="http://schemas.openxmlformats.org/markup-compatibility/2006" xmlns:r="http://schemas.openxmlformats.org/officeDocument/2006/relationships" xmlns:w="http://schemas.openxmlformats.org/wordprocessingml/2006/main" xmlns:w14="http://schemas.microsoft.com/office/word/2010/wordml" xmlns:w15="http://schemas.microsoft.com/office/word/2012/wordml" xmlns:w16se="http://schemas.microsoft.com/office/word/2015/wordml/symex" mc:Ignorable="w14 w15 w16se">
+<w:styles xmlns:mc="http://schemas.openxmlformats.org/markup-compatibility/2006" xmlns:r="http://schemas.openxmlformats.org/officeDocument/2006/relationships" xmlns:w="http://schemas.openxmlformats.org/wordprocessingml/2006/main" xmlns:w14="http://schemas.microsoft.com/office/word/2010/wordml" xmlns:w15="http://schemas.microsoft.com/office/word/2012/wordml" xmlns:w16cid="http://schemas.microsoft.com/office/word/2016/wordml/cid" xmlns:w16se="http://schemas.microsoft.com/office/word/2015/wordml/symex" mc:Ignorable="w14 w15 w16se w16cid">
   <w:docDefaults>
     <w:rPrDefault>
       <w:rPr>
@@ -3663,7 +3711,7 @@
     </w:rPrDefault>
     <w:pPrDefault/>
   </w:docDefaults>
-  <w:latentStyles w:defLockedState="0" w:defUIPriority="99" w:defSemiHidden="0" w:defUnhideWhenUsed="0" w:defQFormat="0" w:count="371">
+  <w:latentStyles w:defLockedState="0" w:defUIPriority="99" w:defSemiHidden="0" w:defUnhideWhenUsed="0" w:defQFormat="0" w:count="375">
     <w:lsdException w:name="Normal" w:uiPriority="0" w:qFormat="1"/>
     <w:lsdException w:name="heading 1" w:uiPriority="9" w:qFormat="1"/>
     <w:lsdException w:name="heading 2" w:uiPriority="9" w:qFormat="1"/>
@@ -3769,7 +3817,6 @@
     <w:lsdException w:name="HTML Sample" w:semiHidden="1" w:unhideWhenUsed="1"/>
     <w:lsdException w:name="HTML Typewriter" w:semiHidden="1" w:unhideWhenUsed="1"/>
     <w:lsdException w:name="HTML Variable" w:semiHidden="1" w:unhideWhenUsed="1"/>
-    <w:lsdException w:name="Normal Table" w:semiHidden="1" w:unhideWhenUsed="1"/>
     <w:lsdException w:name="annotation subject" w:semiHidden="1" w:unhideWhenUsed="1"/>
     <w:lsdException w:name="No List" w:semiHidden="1" w:unhideWhenUsed="1"/>
     <w:lsdException w:name="Outline List 1" w:semiHidden="1" w:unhideWhenUsed="1"/>
@@ -3813,10 +3860,8 @@
     <w:lsdException w:name="Table Elegant" w:semiHidden="1" w:unhideWhenUsed="1"/>
     <w:lsdException w:name="Table Professional" w:semiHidden="1" w:unhideWhenUsed="1"/>
     <w:lsdException w:name="Table Subtle 1" w:semiHidden="1" w:unhideWhenUsed="1"/>
-    <w:lsdException w:name="Table Subtle 2" w:semiHidden="1" w:unhideWhenUsed="1"/>
     <w:lsdException w:name="Table Web 1" w:semiHidden="1" w:unhideWhenUsed="1"/>
     <w:lsdException w:name="Table Web 2" w:semiHidden="1" w:unhideWhenUsed="1"/>
-    <w:lsdException w:name="Table Web 3" w:semiHidden="1" w:unhideWhenUsed="1"/>
     <w:lsdException w:name="Balloon Text" w:semiHidden="1" w:unhideWhenUsed="1"/>
     <w:lsdException w:name="Table Grid" w:uiPriority="59"/>
     <w:lsdException w:name="Table Theme" w:semiHidden="1" w:unhideWhenUsed="1"/>
@@ -4035,6 +4080,10 @@
     <w:lsdException w:name="List Table 5 Dark Accent 6" w:uiPriority="50"/>
     <w:lsdException w:name="List Table 6 Colorful Accent 6" w:uiPriority="51"/>
     <w:lsdException w:name="List Table 7 Colorful Accent 6" w:uiPriority="52"/>
+    <w:lsdException w:name="Mention" w:semiHidden="1" w:unhideWhenUsed="1"/>
+    <w:lsdException w:name="Smart Hyperlink" w:semiHidden="1" w:unhideWhenUsed="1"/>
+    <w:lsdException w:name="Hashtag" w:semiHidden="1" w:unhideWhenUsed="1"/>
+    <w:lsdException w:name="Unresolved Mention" w:semiHidden="1" w:unhideWhenUsed="1"/>
   </w:latentStyles>
   <w:style w:type="paragraph" w:default="1" w:styleId="Normal">
     <w:name w:val="Normal"/>
